--- a/Digital_Air_Conditional_Screen/Project Managment/Doc/SRS_2.docx
+++ b/Digital_Air_Conditional_Screen/Project Managment/Doc/SRS_2.docx
@@ -155,7 +155,31 @@
                 <w:sz w:val="28"/>
                 <w:szCs w:val="28"/>
               </w:rPr>
-              <w:t>R-00-1</w:t>
+              <w:t>S</w:t>
+            </w:r>
+            <w:r>
+              <w:rPr>
+                <w:color w:val="000000" w:themeColor="text1"/>
+                <w:sz w:val="28"/>
+                <w:szCs w:val="28"/>
+              </w:rPr>
+              <w:t>R</w:t>
+            </w:r>
+            <w:r>
+              <w:rPr>
+                <w:color w:val="000000" w:themeColor="text1"/>
+                <w:sz w:val="28"/>
+                <w:szCs w:val="28"/>
+              </w:rPr>
+              <w:t>S</w:t>
+            </w:r>
+            <w:r>
+              <w:rPr>
+                <w:color w:val="000000" w:themeColor="text1"/>
+                <w:sz w:val="28"/>
+                <w:szCs w:val="28"/>
+              </w:rPr>
+              <w:t>-00-1</w:t>
             </w:r>
           </w:p>
         </w:tc>
@@ -302,7 +326,31 @@
                 <w:sz w:val="28"/>
                 <w:szCs w:val="28"/>
               </w:rPr>
-              <w:t>R-00-2</w:t>
+              <w:t>S</w:t>
+            </w:r>
+            <w:r>
+              <w:rPr>
+                <w:color w:val="000000" w:themeColor="text1"/>
+                <w:sz w:val="28"/>
+                <w:szCs w:val="28"/>
+              </w:rPr>
+              <w:t>R</w:t>
+            </w:r>
+            <w:r>
+              <w:rPr>
+                <w:color w:val="000000" w:themeColor="text1"/>
+                <w:sz w:val="28"/>
+                <w:szCs w:val="28"/>
+              </w:rPr>
+              <w:t>S</w:t>
+            </w:r>
+            <w:r>
+              <w:rPr>
+                <w:color w:val="000000" w:themeColor="text1"/>
+                <w:sz w:val="28"/>
+                <w:szCs w:val="28"/>
+              </w:rPr>
+              <w:t>-00-2</w:t>
             </w:r>
           </w:p>
         </w:tc>
@@ -487,7 +535,31 @@
                 <w:sz w:val="28"/>
                 <w:szCs w:val="28"/>
               </w:rPr>
-              <w:t>R-00-3</w:t>
+              <w:t>S</w:t>
+            </w:r>
+            <w:r>
+              <w:rPr>
+                <w:color w:val="000000" w:themeColor="text1"/>
+                <w:sz w:val="28"/>
+                <w:szCs w:val="28"/>
+              </w:rPr>
+              <w:t>R</w:t>
+            </w:r>
+            <w:r>
+              <w:rPr>
+                <w:color w:val="000000" w:themeColor="text1"/>
+                <w:sz w:val="28"/>
+                <w:szCs w:val="28"/>
+              </w:rPr>
+              <w:t>S</w:t>
+            </w:r>
+            <w:r>
+              <w:rPr>
+                <w:color w:val="000000" w:themeColor="text1"/>
+                <w:sz w:val="28"/>
+                <w:szCs w:val="28"/>
+              </w:rPr>
+              <w:t>-00-3</w:t>
             </w:r>
           </w:p>
         </w:tc>
@@ -700,7 +772,6 @@
                 <w:sz w:val="28"/>
                 <w:szCs w:val="28"/>
               </w:rPr>
-              <w:lastRenderedPageBreak/>
               <w:t xml:space="preserve">. And when user want to increase temperature function </w:t>
             </w:r>
             <w:proofErr w:type="spellStart"/>
@@ -710,16 +781,7 @@
                 <w:sz w:val="28"/>
                 <w:szCs w:val="28"/>
               </w:rPr>
-              <w:t>Increase_</w:t>
-            </w:r>
-            <w:proofErr w:type="gramStart"/>
-            <w:r>
-              <w:rPr>
-                <w:color w:val="000000" w:themeColor="text1"/>
-                <w:sz w:val="28"/>
-                <w:szCs w:val="28"/>
-              </w:rPr>
-              <w:t>Button</w:t>
+              <w:t>Increase_Button</w:t>
             </w:r>
             <w:proofErr w:type="spellEnd"/>
             <w:r>
@@ -728,16 +790,7 @@
                 <w:sz w:val="28"/>
                 <w:szCs w:val="28"/>
               </w:rPr>
-              <w:t>(</w:t>
-            </w:r>
-            <w:proofErr w:type="gramEnd"/>
-            <w:r>
-              <w:rPr>
-                <w:color w:val="000000" w:themeColor="text1"/>
-                <w:sz w:val="28"/>
-                <w:szCs w:val="28"/>
-              </w:rPr>
-              <w:t xml:space="preserve">); will called </w:t>
+              <w:t xml:space="preserve">(); will called </w:t>
             </w:r>
             <w:r>
               <w:rPr>
@@ -1060,7 +1113,6 @@
                 <w:sz w:val="28"/>
                 <w:szCs w:val="28"/>
               </w:rPr>
-              <w:lastRenderedPageBreak/>
               <w:t>3</w:t>
             </w:r>
           </w:p>
@@ -1086,8 +1138,31 @@
                 <w:sz w:val="28"/>
                 <w:szCs w:val="28"/>
               </w:rPr>
-              <w:lastRenderedPageBreak/>
-              <w:t>R-00-5</w:t>
+              <w:t>S</w:t>
+            </w:r>
+            <w:r>
+              <w:rPr>
+                <w:color w:val="000000" w:themeColor="text1"/>
+                <w:sz w:val="28"/>
+                <w:szCs w:val="28"/>
+              </w:rPr>
+              <w:t>R</w:t>
+            </w:r>
+            <w:r>
+              <w:rPr>
+                <w:color w:val="000000" w:themeColor="text1"/>
+                <w:sz w:val="28"/>
+                <w:szCs w:val="28"/>
+              </w:rPr>
+              <w:t>S</w:t>
+            </w:r>
+            <w:r>
+              <w:rPr>
+                <w:color w:val="000000" w:themeColor="text1"/>
+                <w:sz w:val="28"/>
+                <w:szCs w:val="28"/>
+              </w:rPr>
+              <w:t>-00-5</w:t>
             </w:r>
           </w:p>
         </w:tc>
@@ -1162,8 +1237,6 @@
               </w:rPr>
               <w:t xml:space="preserve">This function doesn’t take any argument and don’t </w:t>
             </w:r>
-            <w:bookmarkStart w:id="0" w:name="_GoBack"/>
-            <w:bookmarkEnd w:id="0"/>
             <w:r>
               <w:rPr>
                 <w:color w:val="000000" w:themeColor="text1"/>
@@ -1263,7 +1336,7 @@
 
 <file path=word/numbering.xml><?xml version="1.0" encoding="utf-8"?>
 <w:numbering xmlns:wpc="http://schemas.microsoft.com/office/word/2010/wordprocessingCanvas" xmlns:mc="http://schemas.openxmlformats.org/markup-compatibility/2006" xmlns:o="urn:schemas-microsoft-com:office:office" xmlns:r="http://schemas.openxmlformats.org/officeDocument/2006/relationships" xmlns:m="http://schemas.openxmlformats.org/officeDocument/2006/math" xmlns:v="urn:schemas-microsoft-com:vml" xmlns:wp14="http://schemas.microsoft.com/office/word/2010/wordprocessingDrawing" xmlns:wp="http://schemas.openxmlformats.org/drawingml/2006/wordprocessingDrawing" xmlns:w10="urn:schemas-microsoft-com:office:word" xmlns:w="http://schemas.openxmlformats.org/wordprocessingml/2006/main" xmlns:w14="http://schemas.microsoft.com/office/word/2010/wordml" xmlns:w15="http://schemas.microsoft.com/office/word/2012/wordml" xmlns:wpg="http://schemas.microsoft.com/office/word/2010/wordprocessingGroup" xmlns:wpi="http://schemas.microsoft.com/office/word/2010/wordprocessingInk" xmlns:wne="http://schemas.microsoft.com/office/word/2006/wordml" xmlns:wps="http://schemas.microsoft.com/office/word/2010/wordprocessingShape" mc:Ignorable="w14 w15 wp14">
-  <w:abstractNum w:abstractNumId="0" w15:restartNumberingAfterBreak="0">
+  <w:abstractNum w:abstractNumId="0">
     <w:nsid w:val="52C0486C"/>
     <w:multiLevelType w:val="hybridMultilevel"/>
     <w:tmpl w:val="F5820FA0"/>
@@ -1792,6 +1865,7 @@
       <w:spacing w:after="0" w:line="240" w:lineRule="auto"/>
     </w:pPr>
     <w:tblPr>
+      <w:tblInd w:w="0" w:type="dxa"/>
       <w:tblBorders>
         <w:top w:val="single" w:sz="4" w:space="0" w:color="auto"/>
         <w:left w:val="single" w:sz="4" w:space="0" w:color="auto"/>
@@ -1800,6 +1874,12 @@
         <w:insideH w:val="single" w:sz="4" w:space="0" w:color="auto"/>
         <w:insideV w:val="single" w:sz="4" w:space="0" w:color="auto"/>
       </w:tblBorders>
+      <w:tblCellMar>
+        <w:top w:w="0" w:type="dxa"/>
+        <w:left w:w="108" w:type="dxa"/>
+        <w:bottom w:w="0" w:type="dxa"/>
+        <w:right w:w="108" w:type="dxa"/>
+      </w:tblCellMar>
     </w:tblPr>
   </w:style>
   <w:style w:type="paragraph" w:styleId="ListParagraph">

--- a/Digital_Air_Conditional_Screen/Project Managment/Doc/SRS_2.docx
+++ b/Digital_Air_Conditional_Screen/Project Managment/Doc/SRS_2.docx
@@ -6,19 +6,20 @@
       <w:tblPr>
         <w:tblStyle w:val="TableGrid"/>
         <w:tblpPr w:leftFromText="180" w:rightFromText="180" w:horzAnchor="margin" w:tblpXSpec="center" w:tblpY="-362"/>
-        <w:tblW w:w="9782" w:type="dxa"/>
+        <w:tblW w:w="10359" w:type="dxa"/>
+        <w:tblLayout w:type="fixed"/>
         <w:tblLook w:val="04A0" w:firstRow="1" w:lastRow="0" w:firstColumn="1" w:lastColumn="0" w:noHBand="0" w:noVBand="1"/>
       </w:tblPr>
       <w:tblGrid>
-        <w:gridCol w:w="2094"/>
+        <w:gridCol w:w="1741"/>
         <w:gridCol w:w="1876"/>
-        <w:gridCol w:w="3827"/>
-        <w:gridCol w:w="1985"/>
+        <w:gridCol w:w="5734"/>
+        <w:gridCol w:w="1008"/>
       </w:tblGrid>
       <w:tr>
         <w:tc>
           <w:tcPr>
-            <w:tcW w:w="2094" w:type="dxa"/>
+            <w:tcW w:w="1741" w:type="dxa"/>
             <w:shd w:val="clear" w:color="auto" w:fill="auto"/>
           </w:tcPr>
           <w:p>
@@ -72,7 +73,7 @@
         </w:tc>
         <w:tc>
           <w:tcPr>
-            <w:tcW w:w="3827" w:type="dxa"/>
+            <w:tcW w:w="5734" w:type="dxa"/>
             <w:shd w:val="clear" w:color="auto" w:fill="auto"/>
           </w:tcPr>
           <w:p>
@@ -109,7 +110,7 @@
         </w:tc>
         <w:tc>
           <w:tcPr>
-            <w:tcW w:w="1985" w:type="dxa"/>
+            <w:tcW w:w="1008" w:type="dxa"/>
             <w:shd w:val="clear" w:color="auto" w:fill="auto"/>
           </w:tcPr>
           <w:p>
@@ -138,7 +139,7 @@
       <w:tr>
         <w:tc>
           <w:tcPr>
-            <w:tcW w:w="2094" w:type="dxa"/>
+            <w:tcW w:w="1741" w:type="dxa"/>
             <w:shd w:val="clear" w:color="auto" w:fill="auto"/>
           </w:tcPr>
           <w:p>
@@ -184,7 +185,7 @@
         </w:tc>
         <w:tc>
           <w:tcPr>
-            <w:tcW w:w="3827" w:type="dxa"/>
+            <w:tcW w:w="5734" w:type="dxa"/>
             <w:shd w:val="clear" w:color="auto" w:fill="auto"/>
           </w:tcPr>
           <w:p>
@@ -195,23 +196,13 @@
                 <w:szCs w:val="28"/>
               </w:rPr>
             </w:pPr>
-            <w:proofErr w:type="spellStart"/>
-            <w:r>
-              <w:rPr>
-                <w:color w:val="000000" w:themeColor="text1"/>
-                <w:sz w:val="28"/>
-                <w:szCs w:val="28"/>
-              </w:rPr>
-              <w:t>LCD_VoidDisplay</w:t>
-            </w:r>
-            <w:proofErr w:type="spellEnd"/>
-            <w:r>
-              <w:rPr>
-                <w:color w:val="000000" w:themeColor="text1"/>
-                <w:sz w:val="28"/>
-                <w:szCs w:val="28"/>
-              </w:rPr>
-              <w:t>();</w:t>
+            <w:r>
+              <w:rPr>
+                <w:color w:val="000000" w:themeColor="text1"/>
+                <w:sz w:val="28"/>
+                <w:szCs w:val="28"/>
+              </w:rPr>
+              <w:t>LCD_VoidDisplay();</w:t>
             </w:r>
           </w:p>
           <w:p>
@@ -236,31 +227,13 @@
                 <w:sz w:val="28"/>
                 <w:szCs w:val="28"/>
               </w:rPr>
-              <w:t xml:space="preserve"> take any input argument and doesn't return any data and you must call it in initialize </w:t>
-            </w:r>
-            <w:proofErr w:type="spellStart"/>
-            <w:r>
-              <w:rPr>
-                <w:color w:val="000000" w:themeColor="text1"/>
-                <w:sz w:val="28"/>
-                <w:szCs w:val="28"/>
-              </w:rPr>
-              <w:t>lcd</w:t>
-            </w:r>
-            <w:proofErr w:type="spellEnd"/>
-            <w:r>
-              <w:rPr>
-                <w:color w:val="000000" w:themeColor="text1"/>
-                <w:sz w:val="28"/>
-                <w:szCs w:val="28"/>
-              </w:rPr>
-              <w:t xml:space="preserve"> </w:t>
+              <w:t xml:space="preserve"> take any input argument and doesn't return any data and you must call it in initialize lcd </w:t>
             </w:r>
           </w:p>
         </w:tc>
         <w:tc>
           <w:tcPr>
-            <w:tcW w:w="1985" w:type="dxa"/>
+            <w:tcW w:w="1008" w:type="dxa"/>
             <w:shd w:val="clear" w:color="auto" w:fill="auto"/>
           </w:tcPr>
           <w:p>
@@ -285,7 +258,7 @@
       <w:tr>
         <w:tc>
           <w:tcPr>
-            <w:tcW w:w="2094" w:type="dxa"/>
+            <w:tcW w:w="1741" w:type="dxa"/>
             <w:shd w:val="clear" w:color="auto" w:fill="auto"/>
           </w:tcPr>
           <w:p>
@@ -331,7 +304,7 @@
         </w:tc>
         <w:tc>
           <w:tcPr>
-            <w:tcW w:w="3827" w:type="dxa"/>
+            <w:tcW w:w="5734" w:type="dxa"/>
             <w:shd w:val="clear" w:color="auto" w:fill="auto"/>
           </w:tcPr>
           <w:p>
@@ -348,25 +321,7 @@
                 <w:sz w:val="28"/>
                 <w:szCs w:val="28"/>
               </w:rPr>
-              <w:t xml:space="preserve">Bouncing_u8Bounce(u8 </w:t>
-            </w:r>
-            <w:proofErr w:type="spellStart"/>
-            <w:r>
-              <w:rPr>
-                <w:color w:val="000000" w:themeColor="text1"/>
-                <w:sz w:val="28"/>
-                <w:szCs w:val="28"/>
-              </w:rPr>
-              <w:t>SwPin</w:t>
-            </w:r>
-            <w:proofErr w:type="spellEnd"/>
-            <w:r>
-              <w:rPr>
-                <w:color w:val="000000" w:themeColor="text1"/>
-                <w:sz w:val="28"/>
-                <w:szCs w:val="28"/>
-              </w:rPr>
-              <w:t>);</w:t>
+              <w:t>Bouncing_u8Bounce(u8 SwPin);</w:t>
             </w:r>
           </w:p>
           <w:p>
@@ -445,7 +400,7 @@
         </w:tc>
         <w:tc>
           <w:tcPr>
-            <w:tcW w:w="1985" w:type="dxa"/>
+            <w:tcW w:w="1008" w:type="dxa"/>
             <w:shd w:val="clear" w:color="auto" w:fill="auto"/>
           </w:tcPr>
           <w:p>
@@ -470,7 +425,7 @@
       <w:tr>
         <w:tc>
           <w:tcPr>
-            <w:tcW w:w="2094" w:type="dxa"/>
+            <w:tcW w:w="1741" w:type="dxa"/>
             <w:shd w:val="clear" w:color="auto" w:fill="auto"/>
           </w:tcPr>
           <w:p>
@@ -516,56 +471,254 @@
         </w:tc>
         <w:tc>
           <w:tcPr>
-            <w:tcW w:w="3827" w:type="dxa"/>
+            <w:tcW w:w="5734" w:type="dxa"/>
             <w:shd w:val="clear" w:color="auto" w:fill="auto"/>
           </w:tcPr>
           <w:p>
             <w:pPr>
-              <w:pStyle w:val="ListParagraph"/>
-              <w:numPr>
-                <w:ilvl w:val="0"/>
-                <w:numId w:val="1"/>
-              </w:numPr>
-              <w:rPr>
-                <w:color w:val="000000" w:themeColor="text1"/>
-                <w:sz w:val="28"/>
-                <w:szCs w:val="28"/>
-              </w:rPr>
-            </w:pPr>
-            <w:proofErr w:type="spellStart"/>
-            <w:r>
-              <w:rPr>
-                <w:color w:val="000000" w:themeColor="text1"/>
-                <w:sz w:val="28"/>
-                <w:szCs w:val="28"/>
-              </w:rPr>
-              <w:t>Select_Button</w:t>
-            </w:r>
-            <w:proofErr w:type="spellEnd"/>
-            <w:r>
-              <w:rPr>
-                <w:color w:val="000000" w:themeColor="text1"/>
-                <w:sz w:val="28"/>
-                <w:szCs w:val="28"/>
-              </w:rPr>
-              <w:t>();</w:t>
-            </w:r>
-          </w:p>
-          <w:p>
-            <w:pPr>
-              <w:rPr>
-                <w:color w:val="000000" w:themeColor="text1"/>
-                <w:sz w:val="28"/>
-                <w:szCs w:val="28"/>
-              </w:rPr>
-            </w:pPr>
-            <w:r>
-              <w:rPr>
-                <w:color w:val="000000" w:themeColor="text1"/>
-                <w:sz w:val="28"/>
-                <w:szCs w:val="28"/>
-              </w:rPr>
-              <w:t>Doesn't take any argument and don’t return thing.</w:t>
+              <w:ind w:left="360"/>
+              <w:rPr>
+                <w:color w:val="000000" w:themeColor="text1"/>
+                <w:sz w:val="28"/>
+                <w:szCs w:val="28"/>
+              </w:rPr>
+            </w:pPr>
+            <w:r>
+              <w:rPr>
+                <w:noProof/>
+                <w:color w:val="000000" w:themeColor="text1"/>
+                <w:sz w:val="28"/>
+                <w:szCs w:val="28"/>
+              </w:rPr>
+              <w:drawing>
+                <wp:inline distT="0" distB="0" distL="0" distR="0">
+                  <wp:extent cx="3162300" cy="2390775"/>
+                  <wp:effectExtent l="0" t="0" r="0" b="9525"/>
+                  <wp:docPr id="1" name="Picture 1" descr="D:\embedded iti\software engineer\diagram.png"/>
+                  <wp:cNvGraphicFramePr>
+                    <a:graphicFrameLocks xmlns:a="http://schemas.openxmlformats.org/drawingml/2006/main" noChangeAspect="1"/>
+                  </wp:cNvGraphicFramePr>
+                  <a:graphic xmlns:a="http://schemas.openxmlformats.org/drawingml/2006/main">
+                    <a:graphicData uri="http://schemas.openxmlformats.org/drawingml/2006/picture">
+                      <pic:pic xmlns:pic="http://schemas.openxmlformats.org/drawingml/2006/picture">
+                        <pic:nvPicPr>
+                          <pic:cNvPr id="0" name="Picture 1" descr="D:\embedded iti\software engineer\diagram.png"/>
+                          <pic:cNvPicPr>
+                            <a:picLocks noChangeAspect="1" noChangeArrowheads="1"/>
+                          </pic:cNvPicPr>
+                        </pic:nvPicPr>
+                        <pic:blipFill>
+                          <a:blip r:embed="rId5">
+                            <a:extLst>
+                              <a:ext uri="{28A0092B-C50C-407E-A947-70E740481C1C}">
+                                <a14:useLocalDpi xmlns:a14="http://schemas.microsoft.com/office/drawing/2010/main" val="0"/>
+                              </a:ext>
+                            </a:extLst>
+                          </a:blip>
+                          <a:srcRect/>
+                          <a:stretch>
+                            <a:fillRect/>
+                          </a:stretch>
+                        </pic:blipFill>
+                        <pic:spPr bwMode="auto">
+                          <a:xfrm>
+                            <a:off x="0" y="0"/>
+                            <a:ext cx="3162300" cy="2390775"/>
+                          </a:xfrm>
+                          <a:prstGeom prst="rect">
+                            <a:avLst/>
+                          </a:prstGeom>
+                          <a:noFill/>
+                          <a:ln>
+                            <a:noFill/>
+                          </a:ln>
+                        </pic:spPr>
+                      </pic:pic>
+                    </a:graphicData>
+                  </a:graphic>
+                </wp:inline>
+              </w:drawing>
+            </w:r>
+          </w:p>
+          <w:p>
+            <w:pPr>
+              <w:rPr>
+                <w:color w:val="000000" w:themeColor="text1"/>
+                <w:sz w:val="28"/>
+                <w:szCs w:val="28"/>
+              </w:rPr>
+            </w:pPr>
+            <w:r>
+              <w:rPr>
+                <w:color w:val="000000" w:themeColor="text1"/>
+                <w:sz w:val="28"/>
+                <w:szCs w:val="28"/>
+              </w:rPr>
+              <w:t xml:space="preserve">When system open LCD will display </w:t>
+            </w:r>
+            <w:r>
+              <w:rPr>
+                <w:color w:val="000000" w:themeColor="text1"/>
+                <w:sz w:val="28"/>
+                <w:szCs w:val="28"/>
+              </w:rPr>
+              <w:t xml:space="preserve">the value </w:t>
+            </w:r>
+            <w:r>
+              <w:rPr>
+                <w:color w:val="000000" w:themeColor="text1"/>
+                <w:sz w:val="28"/>
+                <w:szCs w:val="28"/>
+              </w:rPr>
+              <w:t>of Temperature</w:t>
+            </w:r>
+            <w:r>
+              <w:rPr>
+                <w:color w:val="000000" w:themeColor="text1"/>
+                <w:sz w:val="28"/>
+                <w:szCs w:val="28"/>
+              </w:rPr>
+              <w:t xml:space="preserve"> </w:t>
+            </w:r>
+            <w:r>
+              <w:rPr>
+                <w:color w:val="000000" w:themeColor="text1"/>
+                <w:sz w:val="28"/>
+                <w:szCs w:val="28"/>
+              </w:rPr>
+              <w:t>and Speed</w:t>
+            </w:r>
+            <w:r>
+              <w:rPr>
+                <w:color w:val="000000" w:themeColor="text1"/>
+                <w:sz w:val="28"/>
+                <w:szCs w:val="28"/>
+              </w:rPr>
+              <w:t xml:space="preserve"> </w:t>
+            </w:r>
+            <w:r>
+              <w:rPr>
+                <w:color w:val="000000" w:themeColor="text1"/>
+                <w:sz w:val="28"/>
+                <w:szCs w:val="28"/>
+              </w:rPr>
+              <w:t>Fan.</w:t>
+            </w:r>
+            <w:r>
+              <w:rPr>
+                <w:color w:val="000000" w:themeColor="text1"/>
+                <w:sz w:val="28"/>
+                <w:szCs w:val="28"/>
+              </w:rPr>
+              <w:br/>
+              <w:t>"Temperature=          "</w:t>
+            </w:r>
+          </w:p>
+          <w:p>
+            <w:pPr>
+              <w:rPr>
+                <w:color w:val="000000" w:themeColor="text1"/>
+                <w:sz w:val="28"/>
+                <w:szCs w:val="28"/>
+              </w:rPr>
+            </w:pPr>
+            <w:r>
+              <w:rPr>
+                <w:color w:val="000000" w:themeColor="text1"/>
+                <w:sz w:val="28"/>
+                <w:szCs w:val="28"/>
+              </w:rPr>
+              <w:t>"</w:t>
+            </w:r>
+            <w:r>
+              <w:rPr>
+                <w:color w:val="000000" w:themeColor="text1"/>
+                <w:sz w:val="28"/>
+                <w:szCs w:val="28"/>
+              </w:rPr>
+              <w:t xml:space="preserve">Speed Fan     </w:t>
+            </w:r>
+            <w:r>
+              <w:rPr>
+                <w:color w:val="000000" w:themeColor="text1"/>
+                <w:sz w:val="28"/>
+                <w:szCs w:val="28"/>
+              </w:rPr>
+              <w:t>=          "</w:t>
+            </w:r>
+          </w:p>
+          <w:p>
+            <w:pPr>
+              <w:rPr>
+                <w:color w:val="000000" w:themeColor="text1"/>
+                <w:sz w:val="28"/>
+                <w:szCs w:val="28"/>
+              </w:rPr>
+            </w:pPr>
+            <w:r>
+              <w:rPr>
+                <w:color w:val="000000" w:themeColor="text1"/>
+                <w:sz w:val="28"/>
+                <w:szCs w:val="28"/>
+              </w:rPr>
+              <w:t>1-</w:t>
+            </w:r>
+            <w:r>
+              <w:rPr>
+                <w:color w:val="000000" w:themeColor="text1"/>
+                <w:sz w:val="28"/>
+                <w:szCs w:val="28"/>
+              </w:rPr>
+              <w:t>Select</w:t>
+            </w:r>
+            <w:r>
+              <w:rPr>
+                <w:color w:val="000000" w:themeColor="text1"/>
+                <w:sz w:val="28"/>
+                <w:szCs w:val="28"/>
+              </w:rPr>
+              <w:t>or</w:t>
+            </w:r>
+            <w:r>
+              <w:rPr>
+                <w:color w:val="000000" w:themeColor="text1"/>
+                <w:sz w:val="28"/>
+                <w:szCs w:val="28"/>
+              </w:rPr>
+              <w:t>_Button();</w:t>
+            </w:r>
+          </w:p>
+          <w:p>
+            <w:pPr>
+              <w:rPr>
+                <w:color w:val="000000" w:themeColor="text1"/>
+                <w:sz w:val="28"/>
+                <w:szCs w:val="28"/>
+              </w:rPr>
+            </w:pPr>
+            <w:r>
+              <w:rPr>
+                <w:color w:val="000000" w:themeColor="text1"/>
+                <w:sz w:val="28"/>
+                <w:szCs w:val="28"/>
+              </w:rPr>
+              <w:t xml:space="preserve">Doesn't take any argument and don’t return </w:t>
+            </w:r>
+            <w:r>
+              <w:rPr>
+                <w:color w:val="000000" w:themeColor="text1"/>
+                <w:sz w:val="28"/>
+                <w:szCs w:val="28"/>
+              </w:rPr>
+              <w:t>any</w:t>
+            </w:r>
+            <w:r>
+              <w:rPr>
+                <w:color w:val="000000" w:themeColor="text1"/>
+                <w:sz w:val="28"/>
+                <w:szCs w:val="28"/>
+              </w:rPr>
+              <w:t xml:space="preserve">thing, when user push that Selector button </w:t>
             </w:r>
           </w:p>
           <w:p>
@@ -584,21 +737,30 @@
               </w:rPr>
               <w:t>Will display</w:t>
             </w:r>
-          </w:p>
-          <w:p>
-            <w:pPr>
-              <w:rPr>
-                <w:color w:val="000000" w:themeColor="text1"/>
-                <w:sz w:val="28"/>
-                <w:szCs w:val="28"/>
-              </w:rPr>
-            </w:pPr>
-            <w:r>
-              <w:rPr>
-                <w:color w:val="000000" w:themeColor="text1"/>
-                <w:sz w:val="28"/>
-                <w:szCs w:val="28"/>
-              </w:rPr>
+            <w:r>
+              <w:rPr>
+                <w:color w:val="000000" w:themeColor="text1"/>
+                <w:sz w:val="28"/>
+                <w:szCs w:val="28"/>
+              </w:rPr>
+              <w:t xml:space="preserve"> on LCD</w:t>
+            </w:r>
+          </w:p>
+          <w:p>
+            <w:pPr>
+              <w:rPr>
+                <w:color w:val="000000" w:themeColor="text1"/>
+                <w:sz w:val="28"/>
+                <w:szCs w:val="28"/>
+              </w:rPr>
+            </w:pPr>
+            <w:r>
+              <w:rPr>
+                <w:color w:val="000000" w:themeColor="text1"/>
+                <w:sz w:val="28"/>
+                <w:szCs w:val="28"/>
+              </w:rPr>
+              <w:lastRenderedPageBreak/>
               <w:t>First line      "</w:t>
             </w:r>
             <w:r>
@@ -649,7 +811,23 @@
                 <w:sz w:val="28"/>
                 <w:szCs w:val="28"/>
               </w:rPr>
-              <w:t xml:space="preserve">When pressed selector again </w:t>
+              <w:t xml:space="preserve">When pressed </w:t>
+            </w:r>
+            <w:r>
+              <w:rPr>
+                <w:color w:val="000000" w:themeColor="text1"/>
+                <w:sz w:val="28"/>
+                <w:szCs w:val="28"/>
+              </w:rPr>
+              <w:t>Increase</w:t>
+            </w:r>
+            <w:r>
+              <w:rPr>
+                <w:color w:val="000000" w:themeColor="text1"/>
+                <w:sz w:val="28"/>
+                <w:szCs w:val="28"/>
+              </w:rPr>
+              <w:t xml:space="preserve"> </w:t>
             </w:r>
             <w:r>
               <w:rPr>
@@ -665,26 +843,617 @@
                 <w:sz w:val="28"/>
                 <w:szCs w:val="28"/>
               </w:rPr>
-              <w:t xml:space="preserve"> down on temperature, when user pressed button for 2 second will select temperature and display increase or decrease temperature</w:t>
-            </w:r>
-          </w:p>
-          <w:p>
-            <w:pPr>
-              <w:rPr>
-                <w:color w:val="000000" w:themeColor="text1"/>
-                <w:sz w:val="28"/>
-                <w:szCs w:val="28"/>
-              </w:rPr>
-            </w:pPr>
-          </w:p>
-          <w:p>
-            <w:pPr>
-              <w:rPr>
-                <w:color w:val="000000" w:themeColor="text1"/>
-                <w:sz w:val="28"/>
-                <w:szCs w:val="28"/>
-              </w:rPr>
-            </w:pPr>
+              <w:t xml:space="preserve"> down on temperature</w:t>
+            </w:r>
+            <w:r>
+              <w:rPr>
+                <w:color w:val="000000" w:themeColor="text1"/>
+                <w:sz w:val="28"/>
+                <w:szCs w:val="28"/>
+              </w:rPr>
+              <w:t xml:space="preserve"> </w:t>
+            </w:r>
+            <w:r>
+              <w:rPr>
+                <w:color w:val="000000" w:themeColor="text1"/>
+                <w:sz w:val="28"/>
+                <w:szCs w:val="28"/>
+              </w:rPr>
+              <w:t xml:space="preserve">and will call Function called </w:t>
+            </w:r>
+            <w:r>
+              <w:rPr>
+                <w:color w:val="000000" w:themeColor="text1"/>
+                <w:sz w:val="28"/>
+                <w:szCs w:val="28"/>
+              </w:rPr>
+              <w:t>Increase_Button();</w:t>
+            </w:r>
+            <w:r>
+              <w:t xml:space="preserve"> </w:t>
+            </w:r>
+            <w:r>
+              <w:rPr>
+                <w:color w:val="000000" w:themeColor="text1"/>
+                <w:sz w:val="28"/>
+                <w:szCs w:val="28"/>
+              </w:rPr>
+              <w:t xml:space="preserve">function doesn’t take any argument and don’t return </w:t>
+            </w:r>
+            <w:r>
+              <w:rPr>
+                <w:color w:val="000000" w:themeColor="text1"/>
+                <w:sz w:val="28"/>
+                <w:szCs w:val="28"/>
+              </w:rPr>
+              <w:t xml:space="preserve"> </w:t>
+            </w:r>
+            <w:r>
+              <w:rPr>
+                <w:color w:val="000000" w:themeColor="text1"/>
+                <w:sz w:val="28"/>
+                <w:szCs w:val="28"/>
+              </w:rPr>
+              <w:t xml:space="preserve">then </w:t>
+            </w:r>
+            <w:r>
+              <w:rPr>
+                <w:color w:val="000000" w:themeColor="text1"/>
+                <w:sz w:val="28"/>
+                <w:szCs w:val="28"/>
+              </w:rPr>
+              <w:t>when pressed Decrease</w:t>
+            </w:r>
+            <w:r>
+              <w:rPr>
+                <w:color w:val="000000" w:themeColor="text1"/>
+                <w:sz w:val="28"/>
+                <w:szCs w:val="28"/>
+              </w:rPr>
+              <w:t xml:space="preserve"> </w:t>
+            </w:r>
+            <w:r>
+              <w:rPr>
+                <w:color w:val="000000" w:themeColor="text1"/>
+                <w:sz w:val="28"/>
+                <w:szCs w:val="28"/>
+              </w:rPr>
+              <w:t xml:space="preserve">will call Function called </w:t>
+            </w:r>
+            <w:r>
+              <w:rPr>
+                <w:color w:val="000000" w:themeColor="text1"/>
+                <w:sz w:val="28"/>
+                <w:szCs w:val="28"/>
+              </w:rPr>
+              <w:t xml:space="preserve"> </w:t>
+            </w:r>
+            <w:r>
+              <w:rPr>
+                <w:color w:val="000000" w:themeColor="text1"/>
+                <w:sz w:val="28"/>
+                <w:szCs w:val="28"/>
+              </w:rPr>
+              <w:t>decrease_Button();</w:t>
+            </w:r>
+            <w:r>
+              <w:rPr>
+                <w:color w:val="000000" w:themeColor="text1"/>
+                <w:sz w:val="28"/>
+                <w:szCs w:val="28"/>
+              </w:rPr>
+              <w:t xml:space="preserve"> </w:t>
+            </w:r>
+            <w:r>
+              <w:rPr>
+                <w:color w:val="000000" w:themeColor="text1"/>
+                <w:sz w:val="28"/>
+                <w:szCs w:val="28"/>
+              </w:rPr>
+              <w:t>function doesn’t take any argument and don’t return</w:t>
+            </w:r>
+            <w:r>
+              <w:rPr>
+                <w:color w:val="000000" w:themeColor="text1"/>
+                <w:sz w:val="28"/>
+                <w:szCs w:val="28"/>
+              </w:rPr>
+              <w:t xml:space="preserve"> </w:t>
+            </w:r>
+            <w:r>
+              <w:rPr>
+                <w:color w:val="000000" w:themeColor="text1"/>
+                <w:sz w:val="28"/>
+                <w:szCs w:val="28"/>
+              </w:rPr>
+              <w:t xml:space="preserve">arrow will be </w:t>
+            </w:r>
+            <w:r>
+              <w:rPr>
+                <w:color w:val="000000" w:themeColor="text1"/>
+                <w:sz w:val="28"/>
+                <w:szCs w:val="28"/>
+              </w:rPr>
+              <w:t xml:space="preserve">on </w:t>
+            </w:r>
+            <w:r>
+              <w:rPr>
+                <w:color w:val="000000" w:themeColor="text1"/>
+                <w:sz w:val="28"/>
+                <w:szCs w:val="28"/>
+              </w:rPr>
+              <w:t>fan</w:t>
+            </w:r>
+            <w:r>
+              <w:rPr>
+                <w:color w:val="000000" w:themeColor="text1"/>
+                <w:sz w:val="28"/>
+                <w:szCs w:val="28"/>
+              </w:rPr>
+              <w:t xml:space="preserve"> </w:t>
+            </w:r>
+            <w:r>
+              <w:rPr>
+                <w:color w:val="000000" w:themeColor="text1"/>
+                <w:sz w:val="28"/>
+                <w:szCs w:val="28"/>
+              </w:rPr>
+              <w:t>speed</w:t>
+            </w:r>
+            <w:r>
+              <w:rPr>
+                <w:color w:val="000000" w:themeColor="text1"/>
+                <w:sz w:val="28"/>
+                <w:szCs w:val="28"/>
+              </w:rPr>
+              <w:t xml:space="preserve"> and so on</w:t>
+            </w:r>
+            <w:r>
+              <w:rPr>
+                <w:color w:val="000000" w:themeColor="text1"/>
+                <w:sz w:val="28"/>
+                <w:szCs w:val="28"/>
+              </w:rPr>
+              <w:t>.</w:t>
+            </w:r>
+          </w:p>
+          <w:p>
+            <w:pPr>
+              <w:rPr>
+                <w:color w:val="000000" w:themeColor="text1"/>
+                <w:sz w:val="28"/>
+                <w:szCs w:val="28"/>
+              </w:rPr>
+            </w:pPr>
+            <w:r>
+              <w:rPr>
+                <w:color w:val="000000" w:themeColor="text1"/>
+                <w:sz w:val="28"/>
+                <w:szCs w:val="28"/>
+              </w:rPr>
+              <w:t xml:space="preserve">And when user want to </w:t>
+            </w:r>
+            <w:r>
+              <w:rPr>
+                <w:color w:val="000000" w:themeColor="text1"/>
+                <w:sz w:val="28"/>
+                <w:szCs w:val="28"/>
+              </w:rPr>
+              <w:t>enter</w:t>
+            </w:r>
+            <w:r>
+              <w:rPr>
+                <w:color w:val="000000" w:themeColor="text1"/>
+                <w:sz w:val="28"/>
+                <w:szCs w:val="28"/>
+              </w:rPr>
+              <w:t xml:space="preserve"> </w:t>
+            </w:r>
+            <w:r>
+              <w:rPr>
+                <w:color w:val="000000" w:themeColor="text1"/>
+                <w:sz w:val="28"/>
+                <w:szCs w:val="28"/>
+              </w:rPr>
+              <w:t>modes, pressed</w:t>
+            </w:r>
+            <w:r>
+              <w:rPr>
+                <w:color w:val="000000" w:themeColor="text1"/>
+                <w:sz w:val="28"/>
+                <w:szCs w:val="28"/>
+              </w:rPr>
+              <w:t xml:space="preserve"> on selector</w:t>
+            </w:r>
+            <w:r>
+              <w:rPr>
+                <w:color w:val="000000" w:themeColor="text1"/>
+                <w:sz w:val="28"/>
+                <w:szCs w:val="28"/>
+              </w:rPr>
+              <w:t xml:space="preserve"> again</w:t>
+            </w:r>
+            <w:r>
+              <w:rPr>
+                <w:color w:val="000000" w:themeColor="text1"/>
+                <w:sz w:val="28"/>
+                <w:szCs w:val="28"/>
+              </w:rPr>
+              <w:t xml:space="preserve"> </w:t>
+            </w:r>
+            <w:r>
+              <w:rPr>
+                <w:color w:val="000000" w:themeColor="text1"/>
+                <w:sz w:val="28"/>
+                <w:szCs w:val="28"/>
+              </w:rPr>
+              <w:t xml:space="preserve">will call Function called </w:t>
+            </w:r>
+            <w:r>
+              <w:rPr>
+                <w:color w:val="000000" w:themeColor="text1"/>
+                <w:sz w:val="28"/>
+                <w:szCs w:val="28"/>
+              </w:rPr>
+              <w:t xml:space="preserve"> </w:t>
+            </w:r>
+            <w:r>
+              <w:rPr>
+                <w:color w:val="000000" w:themeColor="text1"/>
+                <w:sz w:val="28"/>
+                <w:szCs w:val="28"/>
+              </w:rPr>
+              <w:t xml:space="preserve"> </w:t>
+            </w:r>
+            <w:r>
+              <w:rPr>
+                <w:color w:val="000000" w:themeColor="text1"/>
+                <w:sz w:val="28"/>
+                <w:szCs w:val="28"/>
+              </w:rPr>
+              <w:t>Select</w:t>
+            </w:r>
+            <w:r>
+              <w:rPr>
+                <w:color w:val="000000" w:themeColor="text1"/>
+                <w:sz w:val="28"/>
+                <w:szCs w:val="28"/>
+              </w:rPr>
+              <w:t>_Modes();</w:t>
+            </w:r>
+            <w:r>
+              <w:rPr>
+                <w:color w:val="000000" w:themeColor="text1"/>
+                <w:sz w:val="28"/>
+                <w:szCs w:val="28"/>
+              </w:rPr>
+              <w:t xml:space="preserve">  </w:t>
+            </w:r>
+            <w:r>
+              <w:rPr>
+                <w:color w:val="000000" w:themeColor="text1"/>
+                <w:sz w:val="28"/>
+                <w:szCs w:val="28"/>
+              </w:rPr>
+              <w:t>function doesn’t take any argument and don’t return</w:t>
+            </w:r>
+            <w:r>
+              <w:rPr>
+                <w:color w:val="000000" w:themeColor="text1"/>
+                <w:sz w:val="28"/>
+                <w:szCs w:val="28"/>
+              </w:rPr>
+              <w:t xml:space="preserve"> </w:t>
+            </w:r>
+            <w:r>
+              <w:rPr>
+                <w:color w:val="000000" w:themeColor="text1"/>
+                <w:sz w:val="28"/>
+                <w:szCs w:val="28"/>
+              </w:rPr>
+              <w:t xml:space="preserve"> </w:t>
+            </w:r>
+            <w:r>
+              <w:rPr>
+                <w:color w:val="000000" w:themeColor="text1"/>
+                <w:sz w:val="28"/>
+                <w:szCs w:val="28"/>
+              </w:rPr>
+              <w:t xml:space="preserve">then </w:t>
+            </w:r>
+            <w:r>
+              <w:rPr>
+                <w:color w:val="000000" w:themeColor="text1"/>
+                <w:sz w:val="28"/>
+                <w:szCs w:val="28"/>
+              </w:rPr>
+              <w:t xml:space="preserve"> will en</w:t>
+            </w:r>
+            <w:r>
+              <w:rPr>
+                <w:color w:val="000000" w:themeColor="text1"/>
+                <w:sz w:val="28"/>
+                <w:szCs w:val="28"/>
+              </w:rPr>
+              <w:t>ter the mode that arrow stop on</w:t>
+            </w:r>
+            <w:r>
+              <w:rPr>
+                <w:color w:val="000000" w:themeColor="text1"/>
+                <w:sz w:val="28"/>
+                <w:szCs w:val="28"/>
+              </w:rPr>
+              <w:t>.</w:t>
+            </w:r>
+            <w:r>
+              <w:rPr>
+                <w:color w:val="000000" w:themeColor="text1"/>
+                <w:sz w:val="28"/>
+                <w:szCs w:val="28"/>
+              </w:rPr>
+              <w:t xml:space="preserve"> And display the mode that arrow stop on it</w:t>
+            </w:r>
+            <w:r>
+              <w:rPr>
+                <w:color w:val="000000" w:themeColor="text1"/>
+                <w:sz w:val="28"/>
+                <w:szCs w:val="28"/>
+              </w:rPr>
+              <w:t>.</w:t>
+            </w:r>
+            <w:r>
+              <w:rPr>
+                <w:color w:val="000000" w:themeColor="text1"/>
+                <w:sz w:val="28"/>
+                <w:szCs w:val="28"/>
+              </w:rPr>
+              <w:t xml:space="preserve"> </w:t>
+            </w:r>
+            <w:r>
+              <w:rPr>
+                <w:color w:val="000000" w:themeColor="text1"/>
+                <w:sz w:val="28"/>
+                <w:szCs w:val="28"/>
+              </w:rPr>
+              <w:t xml:space="preserve"> </w:t>
+            </w:r>
+          </w:p>
+          <w:p>
+            <w:pPr>
+              <w:rPr>
+                <w:color w:val="000000" w:themeColor="text1"/>
+                <w:sz w:val="28"/>
+                <w:szCs w:val="28"/>
+              </w:rPr>
+            </w:pPr>
+            <w:r>
+              <w:rPr>
+                <w:color w:val="000000" w:themeColor="text1"/>
+                <w:sz w:val="28"/>
+                <w:szCs w:val="28"/>
+              </w:rPr>
+              <w:t>Example:</w:t>
+            </w:r>
+          </w:p>
+          <w:p>
+            <w:pPr>
+              <w:rPr>
+                <w:color w:val="000000" w:themeColor="text1"/>
+                <w:sz w:val="28"/>
+                <w:szCs w:val="28"/>
+              </w:rPr>
+            </w:pPr>
+            <w:r>
+              <w:rPr>
+                <w:color w:val="000000" w:themeColor="text1"/>
+                <w:sz w:val="28"/>
+                <w:szCs w:val="28"/>
+              </w:rPr>
+              <w:t xml:space="preserve">First line      </w:t>
+            </w:r>
+            <w:r>
+              <w:rPr>
+                <w:color w:val="000000" w:themeColor="text1"/>
+                <w:sz w:val="28"/>
+                <w:szCs w:val="28"/>
+              </w:rPr>
+              <w:t xml:space="preserve">      </w:t>
+            </w:r>
+            <w:r>
+              <w:rPr>
+                <w:color w:val="000000" w:themeColor="text1"/>
+                <w:sz w:val="28"/>
+                <w:szCs w:val="28"/>
+              </w:rPr>
+              <w:t>"</w:t>
+            </w:r>
+            <w:r>
+              <w:rPr>
+                <w:color w:val="000000" w:themeColor="text1"/>
+                <w:sz w:val="28"/>
+                <w:szCs w:val="28"/>
+              </w:rPr>
+              <w:t>Temperature</w:t>
+            </w:r>
+            <w:r>
+              <w:rPr>
+                <w:color w:val="000000" w:themeColor="text1"/>
+                <w:sz w:val="28"/>
+                <w:szCs w:val="28"/>
+              </w:rPr>
+              <w:t>=23</w:t>
+            </w:r>
+            <w:r>
+              <w:rPr>
+                <w:color w:val="000000" w:themeColor="text1"/>
+                <w:sz w:val="28"/>
+                <w:szCs w:val="28"/>
+              </w:rPr>
+              <w:t xml:space="preserve"> "</w:t>
+            </w:r>
+          </w:p>
+          <w:p>
+            <w:pPr>
+              <w:rPr>
+                <w:color w:val="000000" w:themeColor="text1"/>
+                <w:sz w:val="28"/>
+                <w:szCs w:val="28"/>
+              </w:rPr>
+            </w:pPr>
+            <w:r>
+              <w:rPr>
+                <w:color w:val="000000" w:themeColor="text1"/>
+                <w:sz w:val="28"/>
+                <w:szCs w:val="28"/>
+              </w:rPr>
+              <w:t xml:space="preserve">Second </w:t>
+            </w:r>
+            <w:r>
+              <w:rPr>
+                <w:color w:val="000000" w:themeColor="text1"/>
+                <w:sz w:val="28"/>
+                <w:szCs w:val="28"/>
+              </w:rPr>
+              <w:t>line      "</w:t>
+            </w:r>
+            <w:r>
+              <w:rPr>
+                <w:color w:val="000000" w:themeColor="text1"/>
+                <w:sz w:val="28"/>
+                <w:szCs w:val="28"/>
+              </w:rPr>
+              <w:t xml:space="preserve">                               </w:t>
+            </w:r>
+            <w:r>
+              <w:rPr>
+                <w:color w:val="000000" w:themeColor="text1"/>
+                <w:sz w:val="28"/>
+                <w:szCs w:val="28"/>
+              </w:rPr>
+              <w:t>"</w:t>
+            </w:r>
+          </w:p>
+          <w:p>
+            <w:pPr>
+              <w:rPr>
+                <w:color w:val="000000" w:themeColor="text1"/>
+                <w:sz w:val="28"/>
+                <w:szCs w:val="28"/>
+              </w:rPr>
+            </w:pPr>
+            <w:r>
+              <w:rPr>
+                <w:color w:val="000000" w:themeColor="text1"/>
+                <w:sz w:val="28"/>
+                <w:szCs w:val="28"/>
+              </w:rPr>
+              <w:t xml:space="preserve">When Pressed  Increase button Function Increase_Mode(); will called </w:t>
+            </w:r>
+            <w:r>
+              <w:rPr>
+                <w:color w:val="000000" w:themeColor="text1"/>
+                <w:sz w:val="28"/>
+                <w:szCs w:val="28"/>
+              </w:rPr>
+              <w:t>This function doesn’t take any argument and don’t return</w:t>
+            </w:r>
+            <w:r>
+              <w:rPr>
+                <w:color w:val="000000" w:themeColor="text1"/>
+                <w:sz w:val="28"/>
+                <w:szCs w:val="28"/>
+              </w:rPr>
+              <w:t xml:space="preserve"> then</w:t>
+            </w:r>
+            <w:r>
+              <w:rPr>
+                <w:color w:val="000000" w:themeColor="text1"/>
+                <w:sz w:val="28"/>
+                <w:szCs w:val="28"/>
+              </w:rPr>
+              <w:t xml:space="preserve"> increase temperature and When Pressed  </w:t>
+            </w:r>
+            <w:r>
+              <w:rPr>
+                <w:color w:val="000000" w:themeColor="text1"/>
+                <w:sz w:val="28"/>
+                <w:szCs w:val="28"/>
+              </w:rPr>
+              <w:t>Decrease</w:t>
+            </w:r>
+            <w:r>
+              <w:rPr>
+                <w:color w:val="000000" w:themeColor="text1"/>
+                <w:sz w:val="28"/>
+                <w:szCs w:val="28"/>
+              </w:rPr>
+              <w:t xml:space="preserve"> button Function Decrease_Mode(); will called </w:t>
+            </w:r>
+            <w:r>
+              <w:rPr>
+                <w:color w:val="000000" w:themeColor="text1"/>
+                <w:sz w:val="28"/>
+                <w:szCs w:val="28"/>
+              </w:rPr>
+              <w:t>This function doesn’t take any argument and don’t return</w:t>
+            </w:r>
+            <w:r>
+              <w:rPr>
+                <w:color w:val="000000" w:themeColor="text1"/>
+                <w:sz w:val="28"/>
+                <w:szCs w:val="28"/>
+              </w:rPr>
+              <w:t xml:space="preserve"> then</w:t>
+            </w:r>
+            <w:r>
+              <w:rPr>
+                <w:color w:val="000000" w:themeColor="text1"/>
+                <w:sz w:val="28"/>
+                <w:szCs w:val="28"/>
+              </w:rPr>
+              <w:t xml:space="preserve"> </w:t>
+            </w:r>
+            <w:r>
+              <w:rPr>
+                <w:color w:val="000000" w:themeColor="text1"/>
+                <w:sz w:val="28"/>
+                <w:szCs w:val="28"/>
+              </w:rPr>
+              <w:t xml:space="preserve">Decrease </w:t>
+            </w:r>
+            <w:r>
+              <w:rPr>
+                <w:color w:val="000000" w:themeColor="text1"/>
+                <w:sz w:val="28"/>
+                <w:szCs w:val="28"/>
+              </w:rPr>
+              <w:t xml:space="preserve">temperature and </w:t>
+            </w:r>
+            <w:r>
+              <w:rPr>
+                <w:color w:val="000000" w:themeColor="text1"/>
+                <w:sz w:val="28"/>
+                <w:szCs w:val="28"/>
+              </w:rPr>
+              <w:t>the same for fan speed mode .</w:t>
+            </w:r>
+          </w:p>
+          <w:p>
+            <w:pPr>
+              <w:rPr>
+                <w:color w:val="000000" w:themeColor="text1"/>
+                <w:sz w:val="28"/>
+                <w:szCs w:val="28"/>
+              </w:rPr>
+            </w:pPr>
+            <w:r>
+              <w:rPr>
+                <w:color w:val="000000" w:themeColor="text1"/>
+                <w:sz w:val="28"/>
+                <w:szCs w:val="28"/>
+              </w:rPr>
+              <w:t>When user want to out from mode ,pressed ESC</w:t>
+            </w:r>
           </w:p>
           <w:p>
             <w:pPr>
@@ -701,83 +1470,128 @@
                 <w:szCs w:val="28"/>
               </w:rPr>
               <w:lastRenderedPageBreak/>
-              <w:t xml:space="preserve">. And when user want to increase temperature function </w:t>
-            </w:r>
-            <w:proofErr w:type="spellStart"/>
-            <w:r>
-              <w:rPr>
-                <w:color w:val="000000" w:themeColor="text1"/>
-                <w:sz w:val="28"/>
-                <w:szCs w:val="28"/>
-              </w:rPr>
-              <w:t>Increase_</w:t>
-            </w:r>
-            <w:proofErr w:type="gramStart"/>
-            <w:r>
-              <w:rPr>
-                <w:color w:val="000000" w:themeColor="text1"/>
-                <w:sz w:val="28"/>
-                <w:szCs w:val="28"/>
-              </w:rPr>
-              <w:t>Button</w:t>
-            </w:r>
-            <w:proofErr w:type="spellEnd"/>
-            <w:r>
-              <w:rPr>
-                <w:color w:val="000000" w:themeColor="text1"/>
-                <w:sz w:val="28"/>
-                <w:szCs w:val="28"/>
-              </w:rPr>
-              <w:t>(</w:t>
-            </w:r>
-            <w:proofErr w:type="gramEnd"/>
-            <w:r>
-              <w:rPr>
-                <w:color w:val="000000" w:themeColor="text1"/>
-                <w:sz w:val="28"/>
-                <w:szCs w:val="28"/>
-              </w:rPr>
-              <w:t xml:space="preserve">); will called </w:t>
-            </w:r>
-            <w:r>
-              <w:rPr>
-                <w:color w:val="000000" w:themeColor="text1"/>
-                <w:sz w:val="28"/>
-                <w:szCs w:val="28"/>
-              </w:rPr>
-              <w:t xml:space="preserve">This function doesn’t take any </w:t>
-            </w:r>
-            <w:r>
-              <w:rPr>
-                <w:color w:val="000000" w:themeColor="text1"/>
-                <w:sz w:val="28"/>
-                <w:szCs w:val="28"/>
-              </w:rPr>
-              <w:t>argument and don’t return .</w:t>
-            </w:r>
-            <w:r>
-              <w:rPr>
-                <w:color w:val="000000" w:themeColor="text1"/>
-                <w:sz w:val="28"/>
-                <w:szCs w:val="28"/>
-              </w:rPr>
-              <w:t xml:space="preserve">,when user </w:t>
-            </w:r>
-            <w:r>
-              <w:rPr>
-                <w:color w:val="000000" w:themeColor="text1"/>
-                <w:sz w:val="28"/>
-                <w:szCs w:val="28"/>
-              </w:rPr>
-              <w:t xml:space="preserve">want </w:t>
-            </w:r>
-            <w:r>
-              <w:rPr>
-                <w:color w:val="000000" w:themeColor="text1"/>
-                <w:sz w:val="28"/>
-                <w:szCs w:val="28"/>
-              </w:rPr>
-              <w:t>to decrease temperature</w:t>
+              <w:t xml:space="preserve">Button </w:t>
+            </w:r>
+            <w:r>
+              <w:rPr>
+                <w:color w:val="000000" w:themeColor="text1"/>
+                <w:sz w:val="28"/>
+                <w:szCs w:val="28"/>
+              </w:rPr>
+              <w:t xml:space="preserve">and called Function Out_Mode(); </w:t>
+            </w:r>
+            <w:r>
+              <w:rPr>
+                <w:color w:val="000000" w:themeColor="text1"/>
+                <w:sz w:val="28"/>
+                <w:szCs w:val="28"/>
+              </w:rPr>
+              <w:t xml:space="preserve">This function doesn’t take any argument </w:t>
+            </w:r>
+            <w:r>
+              <w:rPr>
+                <w:color w:val="000000" w:themeColor="text1"/>
+                <w:sz w:val="28"/>
+                <w:szCs w:val="28"/>
+              </w:rPr>
+              <w:t>or</w:t>
+            </w:r>
+            <w:r>
+              <w:rPr>
+                <w:color w:val="000000" w:themeColor="text1"/>
+                <w:sz w:val="28"/>
+                <w:szCs w:val="28"/>
+              </w:rPr>
+              <w:t xml:space="preserve"> don’t return</w:t>
+            </w:r>
+            <w:r>
+              <w:rPr>
+                <w:color w:val="000000" w:themeColor="text1"/>
+                <w:sz w:val="28"/>
+                <w:szCs w:val="28"/>
+              </w:rPr>
+              <w:t>.</w:t>
+            </w:r>
+          </w:p>
+          <w:p>
+            <w:pPr>
+              <w:rPr>
+                <w:color w:val="000000" w:themeColor="text1"/>
+                <w:sz w:val="28"/>
+                <w:szCs w:val="28"/>
+              </w:rPr>
+            </w:pPr>
+            <w:r>
+              <w:rPr>
+                <w:color w:val="000000" w:themeColor="text1"/>
+                <w:sz w:val="28"/>
+                <w:szCs w:val="28"/>
+              </w:rPr>
+              <w:t xml:space="preserve">When user want to shut down system </w:t>
+            </w:r>
+            <w:r>
+              <w:rPr>
+                <w:color w:val="000000" w:themeColor="text1"/>
+                <w:sz w:val="28"/>
+                <w:szCs w:val="28"/>
+              </w:rPr>
+              <w:t xml:space="preserve">will pressed </w:t>
+            </w:r>
+            <w:r>
+              <w:rPr>
+                <w:color w:val="000000" w:themeColor="text1"/>
+                <w:sz w:val="28"/>
+                <w:szCs w:val="28"/>
+              </w:rPr>
+              <w:t>ESC button</w:t>
+            </w:r>
+            <w:r>
+              <w:rPr>
+                <w:color w:val="000000" w:themeColor="text1"/>
+                <w:sz w:val="28"/>
+                <w:szCs w:val="28"/>
+              </w:rPr>
+              <w:t xml:space="preserve"> again and function </w:t>
+            </w:r>
+            <w:r>
+              <w:rPr>
+                <w:color w:val="000000" w:themeColor="text1"/>
+                <w:sz w:val="28"/>
+                <w:szCs w:val="28"/>
+              </w:rPr>
+              <w:t xml:space="preserve">TurnOff(); will called  </w:t>
+            </w:r>
+            <w:r>
+              <w:rPr>
+                <w:color w:val="000000" w:themeColor="text1"/>
+                <w:sz w:val="28"/>
+                <w:szCs w:val="28"/>
+              </w:rPr>
+              <w:t xml:space="preserve">This function doesn’t take any argument </w:t>
+            </w:r>
+            <w:r>
+              <w:rPr>
+                <w:color w:val="000000" w:themeColor="text1"/>
+                <w:sz w:val="28"/>
+                <w:szCs w:val="28"/>
+              </w:rPr>
+              <w:t>or</w:t>
+            </w:r>
+            <w:r>
+              <w:rPr>
+                <w:color w:val="000000" w:themeColor="text1"/>
+                <w:sz w:val="28"/>
+                <w:szCs w:val="28"/>
+              </w:rPr>
+              <w:t xml:space="preserve"> return</w:t>
+            </w:r>
+            <w:r>
+              <w:rPr>
+                <w:color w:val="000000" w:themeColor="text1"/>
+                <w:sz w:val="28"/>
+                <w:szCs w:val="28"/>
+              </w:rPr>
+              <w:t>.</w:t>
             </w:r>
             <w:r>
               <w:rPr>
@@ -787,263 +1601,36 @@
               </w:rPr>
               <w:t xml:space="preserve"> </w:t>
             </w:r>
-            <w:r>
-              <w:rPr>
-                <w:color w:val="000000" w:themeColor="text1"/>
-                <w:sz w:val="28"/>
-                <w:szCs w:val="28"/>
-              </w:rPr>
-              <w:t xml:space="preserve">Function </w:t>
-            </w:r>
-            <w:proofErr w:type="spellStart"/>
-            <w:r>
-              <w:rPr>
-                <w:color w:val="000000" w:themeColor="text1"/>
-                <w:sz w:val="28"/>
-                <w:szCs w:val="28"/>
-              </w:rPr>
-              <w:t>decrease_Button</w:t>
-            </w:r>
-            <w:proofErr w:type="spellEnd"/>
-            <w:r>
-              <w:rPr>
-                <w:color w:val="000000" w:themeColor="text1"/>
-                <w:sz w:val="28"/>
-                <w:szCs w:val="28"/>
-              </w:rPr>
-              <w:t>(); will called same for fan speed .</w:t>
-            </w:r>
-            <w:r>
-              <w:rPr>
-                <w:color w:val="000000" w:themeColor="text1"/>
-                <w:sz w:val="28"/>
-                <w:szCs w:val="28"/>
-              </w:rPr>
-              <w:t>This function doesn’t take any argument and don’t return .</w:t>
-            </w:r>
-            <w:r>
-              <w:rPr>
-                <w:color w:val="000000" w:themeColor="text1"/>
-                <w:sz w:val="28"/>
-                <w:szCs w:val="28"/>
-              </w:rPr>
-              <w:t>2-Increase_Button();</w:t>
-            </w:r>
-          </w:p>
-          <w:p>
-            <w:pPr>
-              <w:rPr>
-                <w:color w:val="000000" w:themeColor="text1"/>
-                <w:sz w:val="28"/>
-                <w:szCs w:val="28"/>
-              </w:rPr>
-            </w:pPr>
-            <w:r>
-              <w:rPr>
-                <w:color w:val="000000" w:themeColor="text1"/>
-                <w:sz w:val="28"/>
-                <w:szCs w:val="28"/>
-              </w:rPr>
-              <w:t>This function doesn’t take any argument and don’t return .</w:t>
-            </w:r>
-            <w:r>
-              <w:rPr>
-                <w:color w:val="000000" w:themeColor="text1"/>
-                <w:sz w:val="28"/>
-                <w:szCs w:val="28"/>
-              </w:rPr>
-              <w:t xml:space="preserve">Will increase the fan speed and display temperature on </w:t>
-            </w:r>
-            <w:proofErr w:type="spellStart"/>
-            <w:r>
-              <w:rPr>
-                <w:color w:val="000000" w:themeColor="text1"/>
-                <w:sz w:val="28"/>
-                <w:szCs w:val="28"/>
-              </w:rPr>
-              <w:t>lcd</w:t>
-            </w:r>
-            <w:proofErr w:type="spellEnd"/>
-            <w:r>
-              <w:rPr>
-                <w:color w:val="000000" w:themeColor="text1"/>
-                <w:sz w:val="28"/>
-                <w:szCs w:val="28"/>
-              </w:rPr>
-              <w:t>.</w:t>
-            </w:r>
-          </w:p>
-          <w:p>
-            <w:pPr>
-              <w:rPr>
-                <w:color w:val="000000" w:themeColor="text1"/>
-                <w:sz w:val="28"/>
-                <w:szCs w:val="28"/>
-              </w:rPr>
-            </w:pPr>
-            <w:r>
-              <w:rPr>
-                <w:color w:val="000000" w:themeColor="text1"/>
-                <w:sz w:val="28"/>
-                <w:szCs w:val="28"/>
-              </w:rPr>
-              <w:t>3—</w:t>
-            </w:r>
-            <w:proofErr w:type="spellStart"/>
-            <w:r>
-              <w:rPr>
-                <w:color w:val="000000" w:themeColor="text1"/>
-                <w:sz w:val="28"/>
-                <w:szCs w:val="28"/>
-              </w:rPr>
-              <w:t>decrease_Button</w:t>
-            </w:r>
-            <w:proofErr w:type="spellEnd"/>
-            <w:r>
-              <w:rPr>
-                <w:color w:val="000000" w:themeColor="text1"/>
-                <w:sz w:val="28"/>
-                <w:szCs w:val="28"/>
-              </w:rPr>
-              <w:t>();</w:t>
-            </w:r>
-          </w:p>
-          <w:p>
-            <w:pPr>
-              <w:rPr>
-                <w:color w:val="000000" w:themeColor="text1"/>
-                <w:sz w:val="28"/>
-                <w:szCs w:val="28"/>
-              </w:rPr>
-            </w:pPr>
-            <w:r>
-              <w:rPr>
-                <w:color w:val="000000" w:themeColor="text1"/>
-                <w:sz w:val="28"/>
-                <w:szCs w:val="28"/>
-              </w:rPr>
-              <w:t xml:space="preserve">Will decrease the fan speed and display temperature on </w:t>
-            </w:r>
-            <w:proofErr w:type="spellStart"/>
-            <w:r>
-              <w:rPr>
-                <w:color w:val="000000" w:themeColor="text1"/>
-                <w:sz w:val="28"/>
-                <w:szCs w:val="28"/>
-              </w:rPr>
-              <w:t>lcd</w:t>
-            </w:r>
-            <w:proofErr w:type="spellEnd"/>
-            <w:r>
-              <w:rPr>
-                <w:color w:val="000000" w:themeColor="text1"/>
-                <w:sz w:val="28"/>
-                <w:szCs w:val="28"/>
-              </w:rPr>
-              <w:t>.</w:t>
-            </w:r>
-          </w:p>
-          <w:p>
-            <w:pPr>
-              <w:rPr>
-                <w:color w:val="000000" w:themeColor="text1"/>
-                <w:sz w:val="28"/>
-                <w:szCs w:val="28"/>
-              </w:rPr>
-            </w:pPr>
-            <w:r>
-              <w:rPr>
-                <w:color w:val="000000" w:themeColor="text1"/>
-                <w:sz w:val="28"/>
-                <w:szCs w:val="28"/>
-              </w:rPr>
-              <w:t>4-Turn_OnOff();</w:t>
-            </w:r>
-          </w:p>
-          <w:p>
-            <w:pPr>
-              <w:rPr>
-                <w:color w:val="000000" w:themeColor="text1"/>
-                <w:sz w:val="28"/>
-                <w:szCs w:val="28"/>
-              </w:rPr>
-            </w:pPr>
-            <w:r>
-              <w:rPr>
-                <w:color w:val="000000" w:themeColor="text1"/>
-                <w:sz w:val="28"/>
-                <w:szCs w:val="28"/>
-              </w:rPr>
-              <w:t xml:space="preserve">When user pushed this button one's will turn on </w:t>
-            </w:r>
-            <w:proofErr w:type="spellStart"/>
-            <w:r>
-              <w:rPr>
-                <w:color w:val="000000" w:themeColor="text1"/>
-                <w:sz w:val="28"/>
-                <w:szCs w:val="28"/>
-              </w:rPr>
-              <w:t>lcd</w:t>
-            </w:r>
-            <w:proofErr w:type="spellEnd"/>
-            <w:r>
-              <w:rPr>
-                <w:color w:val="000000" w:themeColor="text1"/>
-                <w:sz w:val="28"/>
-                <w:szCs w:val="28"/>
-              </w:rPr>
-              <w:t xml:space="preserve"> and display  the last Temperature  ,when user pushed again turn off </w:t>
-            </w:r>
-            <w:proofErr w:type="spellStart"/>
-            <w:r>
-              <w:rPr>
-                <w:color w:val="000000" w:themeColor="text1"/>
-                <w:sz w:val="28"/>
-                <w:szCs w:val="28"/>
-              </w:rPr>
-              <w:t>lcd</w:t>
-            </w:r>
-            <w:proofErr w:type="spellEnd"/>
-            <w:r>
-              <w:rPr>
-                <w:color w:val="000000" w:themeColor="text1"/>
-                <w:sz w:val="28"/>
-                <w:szCs w:val="28"/>
-              </w:rPr>
-              <w:t xml:space="preserve">, stop fan and save the last reading of temperature in </w:t>
-            </w:r>
-            <w:proofErr w:type="spellStart"/>
-            <w:r>
-              <w:rPr>
-                <w:color w:val="000000" w:themeColor="text1"/>
-                <w:sz w:val="28"/>
-                <w:szCs w:val="28"/>
-              </w:rPr>
-              <w:t>eeprom</w:t>
-            </w:r>
-            <w:proofErr w:type="spellEnd"/>
-            <w:r>
-              <w:rPr>
-                <w:color w:val="000000" w:themeColor="text1"/>
-                <w:sz w:val="28"/>
-                <w:szCs w:val="28"/>
-              </w:rPr>
-              <w:t xml:space="preserve"> of </w:t>
-            </w:r>
-            <w:r>
-              <w:rPr>
-                <w:color w:val="000000" w:themeColor="text1"/>
-                <w:sz w:val="28"/>
-                <w:szCs w:val="28"/>
-              </w:rPr>
-              <w:br/>
-              <w:t>micro controller.</w:t>
+          </w:p>
+          <w:p>
+            <w:pPr>
+              <w:rPr>
+                <w:color w:val="000000" w:themeColor="text1"/>
+                <w:sz w:val="28"/>
+                <w:szCs w:val="28"/>
+              </w:rPr>
+            </w:pPr>
+            <w:r>
+              <w:rPr>
+                <w:color w:val="000000" w:themeColor="text1"/>
+                <w:sz w:val="28"/>
+                <w:szCs w:val="28"/>
+              </w:rPr>
+              <w:t xml:space="preserve">When user want to open the system will pressed ESC button and function Turnon(); called </w:t>
+            </w:r>
+            <w:r>
+              <w:rPr>
+                <w:color w:val="000000" w:themeColor="text1"/>
+                <w:sz w:val="28"/>
+                <w:szCs w:val="28"/>
+              </w:rPr>
+              <w:t>system open.</w:t>
             </w:r>
           </w:p>
         </w:tc>
         <w:tc>
           <w:tcPr>
-            <w:tcW w:w="1985" w:type="dxa"/>
+            <w:tcW w:w="1008" w:type="dxa"/>
             <w:shd w:val="clear" w:color="auto" w:fill="auto"/>
           </w:tcPr>
           <w:p>
@@ -1061,7 +1648,7 @@
                 <w:szCs w:val="28"/>
               </w:rPr>
               <w:lastRenderedPageBreak/>
-              <w:t>3</w:t>
+              <w:t xml:space="preserve">  </w:t>
             </w:r>
           </w:p>
         </w:tc>
@@ -1069,7 +1656,7 @@
       <w:tr>
         <w:tc>
           <w:tcPr>
-            <w:tcW w:w="2094" w:type="dxa"/>
+            <w:tcW w:w="1741" w:type="dxa"/>
             <w:shd w:val="clear" w:color="auto" w:fill="auto"/>
           </w:tcPr>
           <w:p>
@@ -1116,7 +1703,7 @@
         </w:tc>
         <w:tc>
           <w:tcPr>
-            <w:tcW w:w="3827" w:type="dxa"/>
+            <w:tcW w:w="5734" w:type="dxa"/>
             <w:shd w:val="clear" w:color="auto" w:fill="auto"/>
           </w:tcPr>
           <w:p>
@@ -1127,23 +1714,13 @@
                 <w:szCs w:val="28"/>
               </w:rPr>
             </w:pPr>
-            <w:proofErr w:type="spellStart"/>
-            <w:r>
-              <w:rPr>
-                <w:color w:val="000000" w:themeColor="text1"/>
-                <w:sz w:val="28"/>
-                <w:szCs w:val="28"/>
-              </w:rPr>
-              <w:t>Save_Last_Read</w:t>
-            </w:r>
-            <w:proofErr w:type="spellEnd"/>
-            <w:r>
-              <w:rPr>
-                <w:color w:val="000000" w:themeColor="text1"/>
-                <w:sz w:val="28"/>
-                <w:szCs w:val="28"/>
-              </w:rPr>
-              <w:t>();</w:t>
+            <w:r>
+              <w:rPr>
+                <w:color w:val="000000" w:themeColor="text1"/>
+                <w:sz w:val="28"/>
+                <w:szCs w:val="28"/>
+              </w:rPr>
+              <w:t>Save_Last_Read();</w:t>
             </w:r>
           </w:p>
           <w:p>
@@ -1161,6 +1738,127 @@
                 <w:szCs w:val="28"/>
               </w:rPr>
               <w:t xml:space="preserve">This function doesn’t take any argument and don’t </w:t>
+            </w:r>
+            <w:r>
+              <w:rPr>
+                <w:color w:val="000000" w:themeColor="text1"/>
+                <w:sz w:val="28"/>
+                <w:szCs w:val="28"/>
+              </w:rPr>
+              <w:t>return.</w:t>
+            </w:r>
+          </w:p>
+          <w:p>
+            <w:pPr>
+              <w:rPr>
+                <w:color w:val="000000" w:themeColor="text1"/>
+                <w:sz w:val="28"/>
+                <w:szCs w:val="28"/>
+              </w:rPr>
+            </w:pPr>
+            <w:r>
+              <w:rPr>
+                <w:color w:val="000000" w:themeColor="text1"/>
+                <w:sz w:val="28"/>
+                <w:szCs w:val="28"/>
+              </w:rPr>
+              <w:t>Will save reading of tempe</w:t>
+            </w:r>
+            <w:r>
+              <w:rPr>
+                <w:color w:val="000000" w:themeColor="text1"/>
+                <w:sz w:val="28"/>
+                <w:szCs w:val="28"/>
+              </w:rPr>
+              <w:t>rature and fan speed in eeprom when turn off the system</w:t>
+            </w:r>
+            <w:r>
+              <w:rPr>
+                <w:color w:val="000000" w:themeColor="text1"/>
+                <w:sz w:val="28"/>
+                <w:szCs w:val="28"/>
+              </w:rPr>
+              <w:t xml:space="preserve"> and when system turned on </w:t>
+            </w:r>
+            <w:r>
+              <w:rPr>
+                <w:color w:val="000000" w:themeColor="text1"/>
+                <w:sz w:val="28"/>
+                <w:szCs w:val="28"/>
+              </w:rPr>
+              <w:t>will called function Val</w:t>
+            </w:r>
+            <w:r>
+              <w:rPr>
+                <w:color w:val="000000" w:themeColor="text1"/>
+                <w:sz w:val="28"/>
+                <w:szCs w:val="28"/>
+              </w:rPr>
+              <w:t>ue</w:t>
+            </w:r>
+            <w:r>
+              <w:rPr>
+                <w:color w:val="000000" w:themeColor="text1"/>
+                <w:sz w:val="28"/>
+                <w:szCs w:val="28"/>
+              </w:rPr>
+              <w:t xml:space="preserve">FromEeprom();  </w:t>
+            </w:r>
+            <w:r>
+              <w:rPr>
+                <w:color w:val="000000" w:themeColor="text1"/>
+                <w:sz w:val="28"/>
+                <w:szCs w:val="28"/>
+              </w:rPr>
+              <w:t>This function doesn’t take any argument and don’t return.</w:t>
+            </w:r>
+            <w:r>
+              <w:rPr>
+                <w:color w:val="000000" w:themeColor="text1"/>
+                <w:sz w:val="28"/>
+                <w:szCs w:val="28"/>
+              </w:rPr>
+              <w:t xml:space="preserve"> </w:t>
+            </w:r>
+            <w:r>
+              <w:rPr>
+                <w:color w:val="000000" w:themeColor="text1"/>
+                <w:sz w:val="28"/>
+                <w:szCs w:val="28"/>
+              </w:rPr>
+              <w:t xml:space="preserve">It will </w:t>
+            </w:r>
+            <w:r>
+              <w:rPr>
+                <w:color w:val="000000" w:themeColor="text1"/>
+                <w:sz w:val="28"/>
+                <w:szCs w:val="28"/>
+              </w:rPr>
+              <w:t xml:space="preserve">take </w:t>
+            </w:r>
+            <w:r>
+              <w:rPr>
+                <w:color w:val="000000" w:themeColor="text1"/>
+                <w:sz w:val="28"/>
+                <w:szCs w:val="28"/>
+              </w:rPr>
+              <w:t xml:space="preserve"> value of fan speed and temperature</w:t>
+            </w:r>
+            <w:r>
+              <w:rPr>
+                <w:color w:val="000000" w:themeColor="text1"/>
+                <w:sz w:val="28"/>
+                <w:szCs w:val="28"/>
+              </w:rPr>
+              <w:t xml:space="preserve"> and display it</w:t>
+            </w:r>
+            <w:r>
+              <w:rPr>
+                <w:color w:val="000000" w:themeColor="text1"/>
+                <w:sz w:val="28"/>
+                <w:szCs w:val="28"/>
+              </w:rPr>
+              <w:t xml:space="preserve"> on LCD</w:t>
             </w:r>
             <w:bookmarkStart w:id="0" w:name="_GoBack"/>
             <w:bookmarkEnd w:id="0"/>
@@ -1170,56 +1868,13 @@
                 <w:sz w:val="28"/>
                 <w:szCs w:val="28"/>
               </w:rPr>
-              <w:t>return.</w:t>
-            </w:r>
-          </w:p>
-          <w:p>
-            <w:pPr>
-              <w:rPr>
-                <w:color w:val="000000" w:themeColor="text1"/>
-                <w:sz w:val="28"/>
-                <w:szCs w:val="28"/>
-              </w:rPr>
-            </w:pPr>
-            <w:r>
-              <w:rPr>
-                <w:color w:val="000000" w:themeColor="text1"/>
-                <w:sz w:val="28"/>
-                <w:szCs w:val="28"/>
-              </w:rPr>
-              <w:t>Will save reading of tempe</w:t>
-            </w:r>
-            <w:r>
-              <w:rPr>
-                <w:color w:val="000000" w:themeColor="text1"/>
-                <w:sz w:val="28"/>
-                <w:szCs w:val="28"/>
-              </w:rPr>
-              <w:t xml:space="preserve">rature and fan speed in </w:t>
-            </w:r>
-            <w:proofErr w:type="spellStart"/>
-            <w:r>
-              <w:rPr>
-                <w:color w:val="000000" w:themeColor="text1"/>
-                <w:sz w:val="28"/>
-                <w:szCs w:val="28"/>
-              </w:rPr>
-              <w:t>eeprom</w:t>
-            </w:r>
-            <w:proofErr w:type="spellEnd"/>
-            <w:r>
-              <w:rPr>
-                <w:color w:val="000000" w:themeColor="text1"/>
-                <w:sz w:val="28"/>
-                <w:szCs w:val="28"/>
-              </w:rPr>
-              <w:t xml:space="preserve"> when turn off the system. </w:t>
+              <w:t>.</w:t>
             </w:r>
           </w:p>
         </w:tc>
         <w:tc>
           <w:tcPr>
-            <w:tcW w:w="1985" w:type="dxa"/>
+            <w:tcW w:w="1008" w:type="dxa"/>
             <w:shd w:val="clear" w:color="auto" w:fill="auto"/>
           </w:tcPr>
           <w:p>

--- a/Digital_Air_Conditional_Screen/Project Managment/Doc/SRS_2.docx
+++ b/Digital_Air_Conditional_Screen/Project Managment/Doc/SRS_2.docx
@@ -6,20 +6,19 @@
       <w:tblPr>
         <w:tblStyle w:val="TableGrid"/>
         <w:tblpPr w:leftFromText="180" w:rightFromText="180" w:horzAnchor="margin" w:tblpXSpec="center" w:tblpY="-362"/>
-        <w:tblW w:w="10359" w:type="dxa"/>
-        <w:tblLayout w:type="fixed"/>
+        <w:tblW w:w="9782" w:type="dxa"/>
         <w:tblLook w:val="04A0" w:firstRow="1" w:lastRow="0" w:firstColumn="1" w:lastColumn="0" w:noHBand="0" w:noVBand="1"/>
       </w:tblPr>
       <w:tblGrid>
-        <w:gridCol w:w="1741"/>
+        <w:gridCol w:w="2094"/>
         <w:gridCol w:w="1876"/>
-        <w:gridCol w:w="5734"/>
-        <w:gridCol w:w="1008"/>
+        <w:gridCol w:w="3827"/>
+        <w:gridCol w:w="1985"/>
       </w:tblGrid>
       <w:tr>
         <w:tc>
           <w:tcPr>
-            <w:tcW w:w="1741" w:type="dxa"/>
+            <w:tcW w:w="2094" w:type="dxa"/>
             <w:shd w:val="clear" w:color="auto" w:fill="auto"/>
           </w:tcPr>
           <w:p>
@@ -73,7 +72,7 @@
         </w:tc>
         <w:tc>
           <w:tcPr>
-            <w:tcW w:w="5734" w:type="dxa"/>
+            <w:tcW w:w="3827" w:type="dxa"/>
             <w:shd w:val="clear" w:color="auto" w:fill="auto"/>
           </w:tcPr>
           <w:p>
@@ -110,7 +109,7 @@
         </w:tc>
         <w:tc>
           <w:tcPr>
-            <w:tcW w:w="1008" w:type="dxa"/>
+            <w:tcW w:w="1985" w:type="dxa"/>
             <w:shd w:val="clear" w:color="auto" w:fill="auto"/>
           </w:tcPr>
           <w:p>
@@ -139,7 +138,7 @@
       <w:tr>
         <w:tc>
           <w:tcPr>
-            <w:tcW w:w="1741" w:type="dxa"/>
+            <w:tcW w:w="2094" w:type="dxa"/>
             <w:shd w:val="clear" w:color="auto" w:fill="auto"/>
           </w:tcPr>
           <w:p>
@@ -156,7 +155,15 @@
                 <w:sz w:val="28"/>
                 <w:szCs w:val="28"/>
               </w:rPr>
-              <w:t>R-00-1</w:t>
+              <w:t>R</w:t>
+            </w:r>
+            <w:r>
+              <w:rPr>
+                <w:color w:val="000000" w:themeColor="text1"/>
+                <w:sz w:val="28"/>
+                <w:szCs w:val="28"/>
+              </w:rPr>
+              <w:t>-00-1</w:t>
             </w:r>
           </w:p>
         </w:tc>
@@ -185,7 +192,7 @@
         </w:tc>
         <w:tc>
           <w:tcPr>
-            <w:tcW w:w="5734" w:type="dxa"/>
+            <w:tcW w:w="3827" w:type="dxa"/>
             <w:shd w:val="clear" w:color="auto" w:fill="auto"/>
           </w:tcPr>
           <w:p>
@@ -196,13 +203,23 @@
                 <w:szCs w:val="28"/>
               </w:rPr>
             </w:pPr>
-            <w:r>
-              <w:rPr>
-                <w:color w:val="000000" w:themeColor="text1"/>
-                <w:sz w:val="28"/>
-                <w:szCs w:val="28"/>
-              </w:rPr>
-              <w:t>LCD_VoidDisplay();</w:t>
+            <w:proofErr w:type="spellStart"/>
+            <w:r>
+              <w:rPr>
+                <w:color w:val="000000" w:themeColor="text1"/>
+                <w:sz w:val="28"/>
+                <w:szCs w:val="28"/>
+              </w:rPr>
+              <w:t>LCD_VoidDisplay</w:t>
+            </w:r>
+            <w:proofErr w:type="spellEnd"/>
+            <w:r>
+              <w:rPr>
+                <w:color w:val="000000" w:themeColor="text1"/>
+                <w:sz w:val="28"/>
+                <w:szCs w:val="28"/>
+              </w:rPr>
+              <w:t>();</w:t>
             </w:r>
           </w:p>
           <w:p>
@@ -227,13 +244,31 @@
                 <w:sz w:val="28"/>
                 <w:szCs w:val="28"/>
               </w:rPr>
-              <w:t xml:space="preserve"> take any input argument and doesn't return any data and you must call it in initialize lcd </w:t>
+              <w:t xml:space="preserve"> take any input argument and doesn't return any data and you must call it in initialize </w:t>
+            </w:r>
+            <w:proofErr w:type="spellStart"/>
+            <w:r>
+              <w:rPr>
+                <w:color w:val="000000" w:themeColor="text1"/>
+                <w:sz w:val="28"/>
+                <w:szCs w:val="28"/>
+              </w:rPr>
+              <w:t>lcd</w:t>
+            </w:r>
+            <w:proofErr w:type="spellEnd"/>
+            <w:r>
+              <w:rPr>
+                <w:color w:val="000000" w:themeColor="text1"/>
+                <w:sz w:val="28"/>
+                <w:szCs w:val="28"/>
+              </w:rPr>
+              <w:t xml:space="preserve"> </w:t>
             </w:r>
           </w:p>
         </w:tc>
         <w:tc>
           <w:tcPr>
-            <w:tcW w:w="1008" w:type="dxa"/>
+            <w:tcW w:w="1985" w:type="dxa"/>
             <w:shd w:val="clear" w:color="auto" w:fill="auto"/>
           </w:tcPr>
           <w:p>
@@ -258,7 +293,7 @@
       <w:tr>
         <w:tc>
           <w:tcPr>
-            <w:tcW w:w="1741" w:type="dxa"/>
+            <w:tcW w:w="2094" w:type="dxa"/>
             <w:shd w:val="clear" w:color="auto" w:fill="auto"/>
           </w:tcPr>
           <w:p>
@@ -275,7 +310,15 @@
                 <w:sz w:val="28"/>
                 <w:szCs w:val="28"/>
               </w:rPr>
-              <w:t>R-00-2</w:t>
+              <w:t>R</w:t>
+            </w:r>
+            <w:r>
+              <w:rPr>
+                <w:color w:val="000000" w:themeColor="text1"/>
+                <w:sz w:val="28"/>
+                <w:szCs w:val="28"/>
+              </w:rPr>
+              <w:t>-00-2</w:t>
             </w:r>
           </w:p>
         </w:tc>
@@ -304,7 +347,7 @@
         </w:tc>
         <w:tc>
           <w:tcPr>
-            <w:tcW w:w="5734" w:type="dxa"/>
+            <w:tcW w:w="3827" w:type="dxa"/>
             <w:shd w:val="clear" w:color="auto" w:fill="auto"/>
           </w:tcPr>
           <w:p>
@@ -321,7 +364,25 @@
                 <w:sz w:val="28"/>
                 <w:szCs w:val="28"/>
               </w:rPr>
-              <w:t>Bouncing_u8Bounce(u8 SwPin);</w:t>
+              <w:t xml:space="preserve">Bouncing_u8Bounce(u8 </w:t>
+            </w:r>
+            <w:proofErr w:type="spellStart"/>
+            <w:r>
+              <w:rPr>
+                <w:color w:val="000000" w:themeColor="text1"/>
+                <w:sz w:val="28"/>
+                <w:szCs w:val="28"/>
+              </w:rPr>
+              <w:t>SwPin</w:t>
+            </w:r>
+            <w:proofErr w:type="spellEnd"/>
+            <w:r>
+              <w:rPr>
+                <w:color w:val="000000" w:themeColor="text1"/>
+                <w:sz w:val="28"/>
+                <w:szCs w:val="28"/>
+              </w:rPr>
+              <w:t>);</w:t>
             </w:r>
           </w:p>
           <w:p>
@@ -400,7 +461,7 @@
         </w:tc>
         <w:tc>
           <w:tcPr>
-            <w:tcW w:w="1008" w:type="dxa"/>
+            <w:tcW w:w="1985" w:type="dxa"/>
             <w:shd w:val="clear" w:color="auto" w:fill="auto"/>
           </w:tcPr>
           <w:p>
@@ -425,7 +486,7 @@
       <w:tr>
         <w:tc>
           <w:tcPr>
-            <w:tcW w:w="1741" w:type="dxa"/>
+            <w:tcW w:w="2094" w:type="dxa"/>
             <w:shd w:val="clear" w:color="auto" w:fill="auto"/>
           </w:tcPr>
           <w:p>
@@ -471,106 +532,249 @@
         </w:tc>
         <w:tc>
           <w:tcPr>
-            <w:tcW w:w="5734" w:type="dxa"/>
+            <w:tcW w:w="3827" w:type="dxa"/>
             <w:shd w:val="clear" w:color="auto" w:fill="auto"/>
           </w:tcPr>
           <w:p>
             <w:pPr>
-              <w:ind w:left="360"/>
-              <w:rPr>
-                <w:color w:val="000000" w:themeColor="text1"/>
-                <w:sz w:val="28"/>
-                <w:szCs w:val="28"/>
-              </w:rPr>
-            </w:pPr>
-            <w:r>
-              <w:rPr>
-                <w:noProof/>
-                <w:color w:val="000000" w:themeColor="text1"/>
-                <w:sz w:val="28"/>
-                <w:szCs w:val="28"/>
-              </w:rPr>
-              <w:drawing>
-                <wp:inline distT="0" distB="0" distL="0" distR="0">
-                  <wp:extent cx="3162300" cy="2390775"/>
-                  <wp:effectExtent l="0" t="0" r="0" b="9525"/>
-                  <wp:docPr id="1" name="Picture 1" descr="D:\embedded iti\software engineer\diagram.png"/>
-                  <wp:cNvGraphicFramePr>
-                    <a:graphicFrameLocks xmlns:a="http://schemas.openxmlformats.org/drawingml/2006/main" noChangeAspect="1"/>
-                  </wp:cNvGraphicFramePr>
-                  <a:graphic xmlns:a="http://schemas.openxmlformats.org/drawingml/2006/main">
-                    <a:graphicData uri="http://schemas.openxmlformats.org/drawingml/2006/picture">
-                      <pic:pic xmlns:pic="http://schemas.openxmlformats.org/drawingml/2006/picture">
-                        <pic:nvPicPr>
-                          <pic:cNvPr id="0" name="Picture 1" descr="D:\embedded iti\software engineer\diagram.png"/>
-                          <pic:cNvPicPr>
-                            <a:picLocks noChangeAspect="1" noChangeArrowheads="1"/>
-                          </pic:cNvPicPr>
-                        </pic:nvPicPr>
-                        <pic:blipFill>
-                          <a:blip r:embed="rId5">
-                            <a:extLst>
-                              <a:ext uri="{28A0092B-C50C-407E-A947-70E740481C1C}">
-                                <a14:useLocalDpi xmlns:a14="http://schemas.microsoft.com/office/drawing/2010/main" val="0"/>
-                              </a:ext>
-                            </a:extLst>
-                          </a:blip>
-                          <a:srcRect/>
-                          <a:stretch>
-                            <a:fillRect/>
-                          </a:stretch>
-                        </pic:blipFill>
-                        <pic:spPr bwMode="auto">
-                          <a:xfrm>
-                            <a:off x="0" y="0"/>
-                            <a:ext cx="3162300" cy="2390775"/>
-                          </a:xfrm>
-                          <a:prstGeom prst="rect">
-                            <a:avLst/>
-                          </a:prstGeom>
-                          <a:noFill/>
-                          <a:ln>
-                            <a:noFill/>
-                          </a:ln>
-                        </pic:spPr>
-                      </pic:pic>
-                    </a:graphicData>
-                  </a:graphic>
-                </wp:inline>
-              </w:drawing>
-            </w:r>
-          </w:p>
-          <w:p>
-            <w:pPr>
-              <w:rPr>
-                <w:color w:val="000000" w:themeColor="text1"/>
-                <w:sz w:val="28"/>
-                <w:szCs w:val="28"/>
-              </w:rPr>
-            </w:pPr>
-            <w:r>
-              <w:rPr>
-                <w:color w:val="000000" w:themeColor="text1"/>
-                <w:sz w:val="28"/>
-                <w:szCs w:val="28"/>
-              </w:rPr>
-              <w:t xml:space="preserve">When system open LCD will display </w:t>
-            </w:r>
-            <w:r>
-              <w:rPr>
-                <w:color w:val="000000" w:themeColor="text1"/>
-                <w:sz w:val="28"/>
-                <w:szCs w:val="28"/>
-              </w:rPr>
-              <w:t xml:space="preserve">the value </w:t>
-            </w:r>
-            <w:r>
-              <w:rPr>
-                <w:color w:val="000000" w:themeColor="text1"/>
-                <w:sz w:val="28"/>
-                <w:szCs w:val="28"/>
-              </w:rPr>
-              <w:t>of Temperature</w:t>
+              <w:pStyle w:val="ListParagraph"/>
+              <w:numPr>
+                <w:ilvl w:val="0"/>
+                <w:numId w:val="1"/>
+              </w:numPr>
+              <w:rPr>
+                <w:color w:val="000000" w:themeColor="text1"/>
+                <w:sz w:val="28"/>
+                <w:szCs w:val="28"/>
+              </w:rPr>
+            </w:pPr>
+            <w:proofErr w:type="spellStart"/>
+            <w:r>
+              <w:rPr>
+                <w:color w:val="000000" w:themeColor="text1"/>
+                <w:sz w:val="28"/>
+                <w:szCs w:val="28"/>
+              </w:rPr>
+              <w:t>Select_Button</w:t>
+            </w:r>
+            <w:proofErr w:type="spellEnd"/>
+            <w:r>
+              <w:rPr>
+                <w:color w:val="000000" w:themeColor="text1"/>
+                <w:sz w:val="28"/>
+                <w:szCs w:val="28"/>
+              </w:rPr>
+              <w:t>();</w:t>
+            </w:r>
+          </w:p>
+          <w:p>
+            <w:pPr>
+              <w:rPr>
+                <w:color w:val="000000" w:themeColor="text1"/>
+                <w:sz w:val="28"/>
+                <w:szCs w:val="28"/>
+              </w:rPr>
+            </w:pPr>
+            <w:r>
+              <w:rPr>
+                <w:color w:val="000000" w:themeColor="text1"/>
+                <w:sz w:val="28"/>
+                <w:szCs w:val="28"/>
+              </w:rPr>
+              <w:t>Doesn't take any argument and don’t return thing.</w:t>
+            </w:r>
+          </w:p>
+          <w:p>
+            <w:pPr>
+              <w:rPr>
+                <w:color w:val="000000" w:themeColor="text1"/>
+                <w:sz w:val="28"/>
+                <w:szCs w:val="28"/>
+              </w:rPr>
+            </w:pPr>
+            <w:r>
+              <w:rPr>
+                <w:color w:val="000000" w:themeColor="text1"/>
+                <w:sz w:val="28"/>
+                <w:szCs w:val="28"/>
+              </w:rPr>
+              <w:t>Will display</w:t>
+            </w:r>
+          </w:p>
+          <w:p>
+            <w:pPr>
+              <w:rPr>
+                <w:color w:val="000000" w:themeColor="text1"/>
+                <w:sz w:val="28"/>
+                <w:szCs w:val="28"/>
+              </w:rPr>
+            </w:pPr>
+            <w:r>
+              <w:rPr>
+                <w:color w:val="000000" w:themeColor="text1"/>
+                <w:sz w:val="28"/>
+                <w:szCs w:val="28"/>
+              </w:rPr>
+              <w:t>First line      "</w:t>
+            </w:r>
+            <w:r>
+              <w:rPr>
+                <w:color w:val="000000" w:themeColor="text1"/>
+                <w:sz w:val="28"/>
+                <w:szCs w:val="28"/>
+              </w:rPr>
+              <w:sym w:font="Wingdings" w:char="F0E0"/>
+            </w:r>
+            <w:r>
+              <w:rPr>
+                <w:color w:val="000000" w:themeColor="text1"/>
+                <w:sz w:val="28"/>
+                <w:szCs w:val="28"/>
+              </w:rPr>
+              <w:t xml:space="preserve">1- fan speed  " </w:t>
+            </w:r>
+          </w:p>
+          <w:p>
+            <w:pPr>
+              <w:rPr>
+                <w:color w:val="000000" w:themeColor="text1"/>
+                <w:sz w:val="28"/>
+                <w:szCs w:val="28"/>
+              </w:rPr>
+            </w:pPr>
+            <w:r>
+              <w:rPr>
+                <w:color w:val="000000" w:themeColor="text1"/>
+                <w:sz w:val="28"/>
+                <w:szCs w:val="28"/>
+              </w:rPr>
+              <w:t>Second line "2-Temperature"</w:t>
+            </w:r>
+          </w:p>
+          <w:p>
+            <w:pPr>
+              <w:rPr>
+                <w:color w:val="000000" w:themeColor="text1"/>
+                <w:sz w:val="28"/>
+                <w:szCs w:val="28"/>
+              </w:rPr>
+            </w:pPr>
+            <w:r>
+              <w:rPr>
+                <w:color w:val="000000" w:themeColor="text1"/>
+                <w:sz w:val="28"/>
+                <w:szCs w:val="28"/>
+              </w:rPr>
+              <w:t xml:space="preserve">When pressed selector again </w:t>
+            </w:r>
+            <w:r>
+              <w:rPr>
+                <w:color w:val="000000" w:themeColor="text1"/>
+                <w:sz w:val="28"/>
+                <w:szCs w:val="28"/>
+              </w:rPr>
+              <w:t>arrow</w:t>
+            </w:r>
+            <w:r>
+              <w:rPr>
+                <w:color w:val="000000" w:themeColor="text1"/>
+                <w:sz w:val="28"/>
+                <w:szCs w:val="28"/>
+              </w:rPr>
+              <w:t xml:space="preserve"> down on temperature, when user pressed button for 2 second will select temperature and display increase or decrease temperature</w:t>
+            </w:r>
+          </w:p>
+          <w:p>
+            <w:pPr>
+              <w:rPr>
+                <w:color w:val="000000" w:themeColor="text1"/>
+                <w:sz w:val="28"/>
+                <w:szCs w:val="28"/>
+              </w:rPr>
+            </w:pPr>
+          </w:p>
+          <w:p>
+            <w:pPr>
+              <w:rPr>
+                <w:color w:val="000000" w:themeColor="text1"/>
+                <w:sz w:val="28"/>
+                <w:szCs w:val="28"/>
+              </w:rPr>
+            </w:pPr>
+          </w:p>
+          <w:p>
+            <w:pPr>
+              <w:rPr>
+                <w:color w:val="000000" w:themeColor="text1"/>
+                <w:sz w:val="28"/>
+                <w:szCs w:val="28"/>
+              </w:rPr>
+            </w:pPr>
+            <w:r>
+              <w:rPr>
+                <w:color w:val="000000" w:themeColor="text1"/>
+                <w:sz w:val="28"/>
+                <w:szCs w:val="28"/>
+              </w:rPr>
+              <w:t xml:space="preserve">. And when user want to increase temperature function </w:t>
+            </w:r>
+            <w:proofErr w:type="spellStart"/>
+            <w:r>
+              <w:rPr>
+                <w:color w:val="000000" w:themeColor="text1"/>
+                <w:sz w:val="28"/>
+                <w:szCs w:val="28"/>
+              </w:rPr>
+              <w:t>Increase_Button</w:t>
+            </w:r>
+            <w:proofErr w:type="spellEnd"/>
+            <w:r>
+              <w:rPr>
+                <w:color w:val="000000" w:themeColor="text1"/>
+                <w:sz w:val="28"/>
+                <w:szCs w:val="28"/>
+              </w:rPr>
+              <w:t xml:space="preserve">(); will called </w:t>
+            </w:r>
+            <w:r>
+              <w:rPr>
+                <w:color w:val="000000" w:themeColor="text1"/>
+                <w:sz w:val="28"/>
+                <w:szCs w:val="28"/>
+              </w:rPr>
+              <w:t xml:space="preserve">This function doesn’t take any </w:t>
+            </w:r>
+            <w:r>
+              <w:rPr>
+                <w:color w:val="000000" w:themeColor="text1"/>
+                <w:sz w:val="28"/>
+                <w:szCs w:val="28"/>
+              </w:rPr>
+              <w:t>argument and don’t return .</w:t>
+            </w:r>
+            <w:r>
+              <w:rPr>
+                <w:color w:val="000000" w:themeColor="text1"/>
+                <w:sz w:val="28"/>
+                <w:szCs w:val="28"/>
+              </w:rPr>
+              <w:t xml:space="preserve">,when user </w:t>
+            </w:r>
+            <w:r>
+              <w:rPr>
+                <w:color w:val="000000" w:themeColor="text1"/>
+                <w:sz w:val="28"/>
+                <w:szCs w:val="28"/>
+              </w:rPr>
+              <w:t xml:space="preserve">want </w:t>
+            </w:r>
+            <w:r>
+              <w:rPr>
+                <w:color w:val="000000" w:themeColor="text1"/>
+                <w:sz w:val="28"/>
+                <w:szCs w:val="28"/>
+              </w:rPr>
+              <w:t>to decrease temperature</w:t>
             </w:r>
             <w:r>
               <w:rPr>
@@ -586,23 +790,242 @@
                 <w:sz w:val="28"/>
                 <w:szCs w:val="28"/>
               </w:rPr>
-              <w:t>and Speed</w:t>
-            </w:r>
-            <w:r>
-              <w:rPr>
-                <w:color w:val="000000" w:themeColor="text1"/>
-                <w:sz w:val="28"/>
-                <w:szCs w:val="28"/>
-              </w:rPr>
-              <w:t xml:space="preserve"> </w:t>
-            </w:r>
-            <w:r>
-              <w:rPr>
-                <w:color w:val="000000" w:themeColor="text1"/>
-                <w:sz w:val="28"/>
-                <w:szCs w:val="28"/>
-              </w:rPr>
-              <w:t>Fan.</w:t>
+              <w:t xml:space="preserve">Function </w:t>
+            </w:r>
+            <w:proofErr w:type="spellStart"/>
+            <w:r>
+              <w:rPr>
+                <w:color w:val="000000" w:themeColor="text1"/>
+                <w:sz w:val="28"/>
+                <w:szCs w:val="28"/>
+              </w:rPr>
+              <w:t>decrease_Button</w:t>
+            </w:r>
+            <w:proofErr w:type="spellEnd"/>
+            <w:r>
+              <w:rPr>
+                <w:color w:val="000000" w:themeColor="text1"/>
+                <w:sz w:val="28"/>
+                <w:szCs w:val="28"/>
+              </w:rPr>
+              <w:t>(); will called same for fan speed .</w:t>
+            </w:r>
+            <w:r>
+              <w:rPr>
+                <w:color w:val="000000" w:themeColor="text1"/>
+                <w:sz w:val="28"/>
+                <w:szCs w:val="28"/>
+              </w:rPr>
+              <w:t>This function doesn’t take any argument and don’t return .</w:t>
+            </w:r>
+            <w:r>
+              <w:rPr>
+                <w:color w:val="000000" w:themeColor="text1"/>
+                <w:sz w:val="28"/>
+                <w:szCs w:val="28"/>
+              </w:rPr>
+              <w:t>2-Increase_Button();</w:t>
+            </w:r>
+          </w:p>
+          <w:p>
+            <w:pPr>
+              <w:rPr>
+                <w:color w:val="000000" w:themeColor="text1"/>
+                <w:sz w:val="28"/>
+                <w:szCs w:val="28"/>
+              </w:rPr>
+            </w:pPr>
+            <w:r>
+              <w:rPr>
+                <w:color w:val="000000" w:themeColor="text1"/>
+                <w:sz w:val="28"/>
+                <w:szCs w:val="28"/>
+              </w:rPr>
+              <w:t>This function doesn’t take any argument and don’t return .</w:t>
+            </w:r>
+            <w:r>
+              <w:rPr>
+                <w:color w:val="000000" w:themeColor="text1"/>
+                <w:sz w:val="28"/>
+                <w:szCs w:val="28"/>
+              </w:rPr>
+              <w:t xml:space="preserve">Will increase the fan speed and display temperature on </w:t>
+            </w:r>
+            <w:proofErr w:type="spellStart"/>
+            <w:r>
+              <w:rPr>
+                <w:color w:val="000000" w:themeColor="text1"/>
+                <w:sz w:val="28"/>
+                <w:szCs w:val="28"/>
+              </w:rPr>
+              <w:t>lcd</w:t>
+            </w:r>
+            <w:proofErr w:type="spellEnd"/>
+            <w:r>
+              <w:rPr>
+                <w:color w:val="000000" w:themeColor="text1"/>
+                <w:sz w:val="28"/>
+                <w:szCs w:val="28"/>
+              </w:rPr>
+              <w:t>.</w:t>
+            </w:r>
+          </w:p>
+          <w:p>
+            <w:pPr>
+              <w:rPr>
+                <w:color w:val="000000" w:themeColor="text1"/>
+                <w:sz w:val="28"/>
+                <w:szCs w:val="28"/>
+              </w:rPr>
+            </w:pPr>
+            <w:r>
+              <w:rPr>
+                <w:color w:val="000000" w:themeColor="text1"/>
+                <w:sz w:val="28"/>
+                <w:szCs w:val="28"/>
+              </w:rPr>
+              <w:t>3—</w:t>
+            </w:r>
+            <w:proofErr w:type="spellStart"/>
+            <w:r>
+              <w:rPr>
+                <w:color w:val="000000" w:themeColor="text1"/>
+                <w:sz w:val="28"/>
+                <w:szCs w:val="28"/>
+              </w:rPr>
+              <w:t>decrease_Button</w:t>
+            </w:r>
+            <w:proofErr w:type="spellEnd"/>
+            <w:r>
+              <w:rPr>
+                <w:color w:val="000000" w:themeColor="text1"/>
+                <w:sz w:val="28"/>
+                <w:szCs w:val="28"/>
+              </w:rPr>
+              <w:t>();</w:t>
+            </w:r>
+          </w:p>
+          <w:p>
+            <w:pPr>
+              <w:rPr>
+                <w:color w:val="000000" w:themeColor="text1"/>
+                <w:sz w:val="28"/>
+                <w:szCs w:val="28"/>
+              </w:rPr>
+            </w:pPr>
+            <w:r>
+              <w:rPr>
+                <w:color w:val="000000" w:themeColor="text1"/>
+                <w:sz w:val="28"/>
+                <w:szCs w:val="28"/>
+              </w:rPr>
+              <w:t xml:space="preserve">Will decrease the fan speed and display temperature on </w:t>
+            </w:r>
+            <w:proofErr w:type="spellStart"/>
+            <w:r>
+              <w:rPr>
+                <w:color w:val="000000" w:themeColor="text1"/>
+                <w:sz w:val="28"/>
+                <w:szCs w:val="28"/>
+              </w:rPr>
+              <w:t>lcd</w:t>
+            </w:r>
+            <w:proofErr w:type="spellEnd"/>
+            <w:r>
+              <w:rPr>
+                <w:color w:val="000000" w:themeColor="text1"/>
+                <w:sz w:val="28"/>
+                <w:szCs w:val="28"/>
+              </w:rPr>
+              <w:t>.</w:t>
+            </w:r>
+          </w:p>
+          <w:p>
+            <w:pPr>
+              <w:rPr>
+                <w:color w:val="000000" w:themeColor="text1"/>
+                <w:sz w:val="28"/>
+                <w:szCs w:val="28"/>
+              </w:rPr>
+            </w:pPr>
+            <w:r>
+              <w:rPr>
+                <w:color w:val="000000" w:themeColor="text1"/>
+                <w:sz w:val="28"/>
+                <w:szCs w:val="28"/>
+              </w:rPr>
+              <w:t>4-Turn_OnOff();</w:t>
+            </w:r>
+          </w:p>
+          <w:p>
+            <w:pPr>
+              <w:rPr>
+                <w:color w:val="000000" w:themeColor="text1"/>
+                <w:sz w:val="28"/>
+                <w:szCs w:val="28"/>
+              </w:rPr>
+            </w:pPr>
+            <w:r>
+              <w:rPr>
+                <w:color w:val="000000" w:themeColor="text1"/>
+                <w:sz w:val="28"/>
+                <w:szCs w:val="28"/>
+              </w:rPr>
+              <w:t xml:space="preserve">When user pushed this button one's will turn on </w:t>
+            </w:r>
+            <w:proofErr w:type="spellStart"/>
+            <w:r>
+              <w:rPr>
+                <w:color w:val="000000" w:themeColor="text1"/>
+                <w:sz w:val="28"/>
+                <w:szCs w:val="28"/>
+              </w:rPr>
+              <w:t>lcd</w:t>
+            </w:r>
+            <w:proofErr w:type="spellEnd"/>
+            <w:r>
+              <w:rPr>
+                <w:color w:val="000000" w:themeColor="text1"/>
+                <w:sz w:val="28"/>
+                <w:szCs w:val="28"/>
+              </w:rPr>
+              <w:t xml:space="preserve"> and display  the last Temperature  ,when user pushed again turn off </w:t>
+            </w:r>
+            <w:proofErr w:type="spellStart"/>
+            <w:r>
+              <w:rPr>
+                <w:color w:val="000000" w:themeColor="text1"/>
+                <w:sz w:val="28"/>
+                <w:szCs w:val="28"/>
+              </w:rPr>
+              <w:t>lcd</w:t>
+            </w:r>
+            <w:proofErr w:type="spellEnd"/>
+            <w:r>
+              <w:rPr>
+                <w:color w:val="000000" w:themeColor="text1"/>
+                <w:sz w:val="28"/>
+                <w:szCs w:val="28"/>
+              </w:rPr>
+              <w:t xml:space="preserve">, stop fan and save the last reading of temperature in </w:t>
+            </w:r>
+            <w:proofErr w:type="spellStart"/>
+            <w:r>
+              <w:rPr>
+                <w:color w:val="000000" w:themeColor="text1"/>
+                <w:sz w:val="28"/>
+                <w:szCs w:val="28"/>
+              </w:rPr>
+              <w:t>eeprom</w:t>
+            </w:r>
+            <w:proofErr w:type="spellEnd"/>
+            <w:r>
+              <w:rPr>
+                <w:color w:val="000000" w:themeColor="text1"/>
+                <w:sz w:val="28"/>
+                <w:szCs w:val="28"/>
+              </w:rPr>
+              <w:t xml:space="preserve"> of </w:t>
             </w:r>
             <w:r>
               <w:rPr>
@@ -611,1026 +1034,13 @@
                 <w:szCs w:val="28"/>
               </w:rPr>
               <w:br/>
-              <w:t>"Temperature=          "</w:t>
-            </w:r>
-          </w:p>
-          <w:p>
-            <w:pPr>
-              <w:rPr>
-                <w:color w:val="000000" w:themeColor="text1"/>
-                <w:sz w:val="28"/>
-                <w:szCs w:val="28"/>
-              </w:rPr>
-            </w:pPr>
-            <w:r>
-              <w:rPr>
-                <w:color w:val="000000" w:themeColor="text1"/>
-                <w:sz w:val="28"/>
-                <w:szCs w:val="28"/>
-              </w:rPr>
-              <w:t>"</w:t>
-            </w:r>
-            <w:r>
-              <w:rPr>
-                <w:color w:val="000000" w:themeColor="text1"/>
-                <w:sz w:val="28"/>
-                <w:szCs w:val="28"/>
-              </w:rPr>
-              <w:t xml:space="preserve">Speed Fan     </w:t>
-            </w:r>
-            <w:r>
-              <w:rPr>
-                <w:color w:val="000000" w:themeColor="text1"/>
-                <w:sz w:val="28"/>
-                <w:szCs w:val="28"/>
-              </w:rPr>
-              <w:t>=          "</w:t>
-            </w:r>
-          </w:p>
-          <w:p>
-            <w:pPr>
-              <w:rPr>
-                <w:color w:val="000000" w:themeColor="text1"/>
-                <w:sz w:val="28"/>
-                <w:szCs w:val="28"/>
-              </w:rPr>
-            </w:pPr>
-            <w:r>
-              <w:rPr>
-                <w:color w:val="000000" w:themeColor="text1"/>
-                <w:sz w:val="28"/>
-                <w:szCs w:val="28"/>
-              </w:rPr>
-              <w:t>1-</w:t>
-            </w:r>
-            <w:r>
-              <w:rPr>
-                <w:color w:val="000000" w:themeColor="text1"/>
-                <w:sz w:val="28"/>
-                <w:szCs w:val="28"/>
-              </w:rPr>
-              <w:t>Select</w:t>
-            </w:r>
-            <w:r>
-              <w:rPr>
-                <w:color w:val="000000" w:themeColor="text1"/>
-                <w:sz w:val="28"/>
-                <w:szCs w:val="28"/>
-              </w:rPr>
-              <w:t>or</w:t>
-            </w:r>
-            <w:r>
-              <w:rPr>
-                <w:color w:val="000000" w:themeColor="text1"/>
-                <w:sz w:val="28"/>
-                <w:szCs w:val="28"/>
-              </w:rPr>
-              <w:t>_Button();</w:t>
-            </w:r>
-          </w:p>
-          <w:p>
-            <w:pPr>
-              <w:rPr>
-                <w:color w:val="000000" w:themeColor="text1"/>
-                <w:sz w:val="28"/>
-                <w:szCs w:val="28"/>
-              </w:rPr>
-            </w:pPr>
-            <w:r>
-              <w:rPr>
-                <w:color w:val="000000" w:themeColor="text1"/>
-                <w:sz w:val="28"/>
-                <w:szCs w:val="28"/>
-              </w:rPr>
-              <w:t xml:space="preserve">Doesn't take any argument and don’t return </w:t>
-            </w:r>
-            <w:r>
-              <w:rPr>
-                <w:color w:val="000000" w:themeColor="text1"/>
-                <w:sz w:val="28"/>
-                <w:szCs w:val="28"/>
-              </w:rPr>
-              <w:t>any</w:t>
-            </w:r>
-            <w:r>
-              <w:rPr>
-                <w:color w:val="000000" w:themeColor="text1"/>
-                <w:sz w:val="28"/>
-                <w:szCs w:val="28"/>
-              </w:rPr>
-              <w:t xml:space="preserve">thing, when user push that Selector button </w:t>
-            </w:r>
-          </w:p>
-          <w:p>
-            <w:pPr>
-              <w:rPr>
-                <w:color w:val="000000" w:themeColor="text1"/>
-                <w:sz w:val="28"/>
-                <w:szCs w:val="28"/>
-              </w:rPr>
-            </w:pPr>
-            <w:r>
-              <w:rPr>
-                <w:color w:val="000000" w:themeColor="text1"/>
-                <w:sz w:val="28"/>
-                <w:szCs w:val="28"/>
-              </w:rPr>
-              <w:t>Will display</w:t>
-            </w:r>
-            <w:r>
-              <w:rPr>
-                <w:color w:val="000000" w:themeColor="text1"/>
-                <w:sz w:val="28"/>
-                <w:szCs w:val="28"/>
-              </w:rPr>
-              <w:t xml:space="preserve"> on LCD</w:t>
-            </w:r>
-          </w:p>
-          <w:p>
-            <w:pPr>
-              <w:rPr>
-                <w:color w:val="000000" w:themeColor="text1"/>
-                <w:sz w:val="28"/>
-                <w:szCs w:val="28"/>
-              </w:rPr>
-            </w:pPr>
-            <w:r>
-              <w:rPr>
-                <w:color w:val="000000" w:themeColor="text1"/>
-                <w:sz w:val="28"/>
-                <w:szCs w:val="28"/>
-              </w:rPr>
-              <w:lastRenderedPageBreak/>
-              <w:t>First line      "</w:t>
-            </w:r>
-            <w:r>
-              <w:rPr>
-                <w:color w:val="000000" w:themeColor="text1"/>
-                <w:sz w:val="28"/>
-                <w:szCs w:val="28"/>
-              </w:rPr>
-              <w:sym w:font="Wingdings" w:char="F0E0"/>
-            </w:r>
-            <w:r>
-              <w:rPr>
-                <w:color w:val="000000" w:themeColor="text1"/>
-                <w:sz w:val="28"/>
-                <w:szCs w:val="28"/>
-              </w:rPr>
-              <w:t xml:space="preserve">1- fan speed  " </w:t>
-            </w:r>
-          </w:p>
-          <w:p>
-            <w:pPr>
-              <w:rPr>
-                <w:color w:val="000000" w:themeColor="text1"/>
-                <w:sz w:val="28"/>
-                <w:szCs w:val="28"/>
-              </w:rPr>
-            </w:pPr>
-            <w:r>
-              <w:rPr>
-                <w:color w:val="000000" w:themeColor="text1"/>
-                <w:sz w:val="28"/>
-                <w:szCs w:val="28"/>
-              </w:rPr>
-              <w:t>Second line "2-Temperature"</w:t>
-            </w:r>
-          </w:p>
-          <w:p>
-            <w:pPr>
-              <w:rPr>
-                <w:color w:val="000000" w:themeColor="text1"/>
-                <w:sz w:val="28"/>
-                <w:szCs w:val="28"/>
-              </w:rPr>
-            </w:pPr>
-            <w:r>
-              <w:rPr>
-                <w:color w:val="000000" w:themeColor="text1"/>
-                <w:sz w:val="28"/>
-                <w:szCs w:val="28"/>
-              </w:rPr>
-              <w:t xml:space="preserve">When pressed </w:t>
-            </w:r>
-            <w:r>
-              <w:rPr>
-                <w:color w:val="000000" w:themeColor="text1"/>
-                <w:sz w:val="28"/>
-                <w:szCs w:val="28"/>
-              </w:rPr>
-              <w:t>Increase</w:t>
-            </w:r>
-            <w:r>
-              <w:rPr>
-                <w:color w:val="000000" w:themeColor="text1"/>
-                <w:sz w:val="28"/>
-                <w:szCs w:val="28"/>
-              </w:rPr>
-              <w:t xml:space="preserve"> </w:t>
-            </w:r>
-            <w:r>
-              <w:rPr>
-                <w:color w:val="000000" w:themeColor="text1"/>
-                <w:sz w:val="28"/>
-                <w:szCs w:val="28"/>
-              </w:rPr>
-              <w:t>arrow</w:t>
-            </w:r>
-            <w:r>
-              <w:rPr>
-                <w:color w:val="000000" w:themeColor="text1"/>
-                <w:sz w:val="28"/>
-                <w:szCs w:val="28"/>
-              </w:rPr>
-              <w:t xml:space="preserve"> down on temperature</w:t>
-            </w:r>
-            <w:r>
-              <w:rPr>
-                <w:color w:val="000000" w:themeColor="text1"/>
-                <w:sz w:val="28"/>
-                <w:szCs w:val="28"/>
-              </w:rPr>
-              <w:t xml:space="preserve"> </w:t>
-            </w:r>
-            <w:r>
-              <w:rPr>
-                <w:color w:val="000000" w:themeColor="text1"/>
-                <w:sz w:val="28"/>
-                <w:szCs w:val="28"/>
-              </w:rPr>
-              <w:t xml:space="preserve">and will call Function called </w:t>
-            </w:r>
-            <w:r>
-              <w:rPr>
-                <w:color w:val="000000" w:themeColor="text1"/>
-                <w:sz w:val="28"/>
-                <w:szCs w:val="28"/>
-              </w:rPr>
-              <w:t>Increase_Button();</w:t>
-            </w:r>
-            <w:r>
-              <w:t xml:space="preserve"> </w:t>
-            </w:r>
-            <w:r>
-              <w:rPr>
-                <w:color w:val="000000" w:themeColor="text1"/>
-                <w:sz w:val="28"/>
-                <w:szCs w:val="28"/>
-              </w:rPr>
-              <w:t xml:space="preserve">function doesn’t take any argument and don’t return </w:t>
-            </w:r>
-            <w:r>
-              <w:rPr>
-                <w:color w:val="000000" w:themeColor="text1"/>
-                <w:sz w:val="28"/>
-                <w:szCs w:val="28"/>
-              </w:rPr>
-              <w:t xml:space="preserve"> </w:t>
-            </w:r>
-            <w:r>
-              <w:rPr>
-                <w:color w:val="000000" w:themeColor="text1"/>
-                <w:sz w:val="28"/>
-                <w:szCs w:val="28"/>
-              </w:rPr>
-              <w:t xml:space="preserve">then </w:t>
-            </w:r>
-            <w:r>
-              <w:rPr>
-                <w:color w:val="000000" w:themeColor="text1"/>
-                <w:sz w:val="28"/>
-                <w:szCs w:val="28"/>
-              </w:rPr>
-              <w:t>when pressed Decrease</w:t>
-            </w:r>
-            <w:r>
-              <w:rPr>
-                <w:color w:val="000000" w:themeColor="text1"/>
-                <w:sz w:val="28"/>
-                <w:szCs w:val="28"/>
-              </w:rPr>
-              <w:t xml:space="preserve"> </w:t>
-            </w:r>
-            <w:r>
-              <w:rPr>
-                <w:color w:val="000000" w:themeColor="text1"/>
-                <w:sz w:val="28"/>
-                <w:szCs w:val="28"/>
-              </w:rPr>
-              <w:t xml:space="preserve">will call Function called </w:t>
-            </w:r>
-            <w:r>
-              <w:rPr>
-                <w:color w:val="000000" w:themeColor="text1"/>
-                <w:sz w:val="28"/>
-                <w:szCs w:val="28"/>
-              </w:rPr>
-              <w:t xml:space="preserve"> </w:t>
-            </w:r>
-            <w:r>
-              <w:rPr>
-                <w:color w:val="000000" w:themeColor="text1"/>
-                <w:sz w:val="28"/>
-                <w:szCs w:val="28"/>
-              </w:rPr>
-              <w:t>decrease_Button();</w:t>
-            </w:r>
-            <w:r>
-              <w:rPr>
-                <w:color w:val="000000" w:themeColor="text1"/>
-                <w:sz w:val="28"/>
-                <w:szCs w:val="28"/>
-              </w:rPr>
-              <w:t xml:space="preserve"> </w:t>
-            </w:r>
-            <w:r>
-              <w:rPr>
-                <w:color w:val="000000" w:themeColor="text1"/>
-                <w:sz w:val="28"/>
-                <w:szCs w:val="28"/>
-              </w:rPr>
-              <w:t>function doesn’t take any argument and don’t return</w:t>
-            </w:r>
-            <w:r>
-              <w:rPr>
-                <w:color w:val="000000" w:themeColor="text1"/>
-                <w:sz w:val="28"/>
-                <w:szCs w:val="28"/>
-              </w:rPr>
-              <w:t xml:space="preserve"> </w:t>
-            </w:r>
-            <w:r>
-              <w:rPr>
-                <w:color w:val="000000" w:themeColor="text1"/>
-                <w:sz w:val="28"/>
-                <w:szCs w:val="28"/>
-              </w:rPr>
-              <w:t xml:space="preserve">arrow will be </w:t>
-            </w:r>
-            <w:r>
-              <w:rPr>
-                <w:color w:val="000000" w:themeColor="text1"/>
-                <w:sz w:val="28"/>
-                <w:szCs w:val="28"/>
-              </w:rPr>
-              <w:t xml:space="preserve">on </w:t>
-            </w:r>
-            <w:r>
-              <w:rPr>
-                <w:color w:val="000000" w:themeColor="text1"/>
-                <w:sz w:val="28"/>
-                <w:szCs w:val="28"/>
-              </w:rPr>
-              <w:t>fan</w:t>
-            </w:r>
-            <w:r>
-              <w:rPr>
-                <w:color w:val="000000" w:themeColor="text1"/>
-                <w:sz w:val="28"/>
-                <w:szCs w:val="28"/>
-              </w:rPr>
-              <w:t xml:space="preserve"> </w:t>
-            </w:r>
-            <w:r>
-              <w:rPr>
-                <w:color w:val="000000" w:themeColor="text1"/>
-                <w:sz w:val="28"/>
-                <w:szCs w:val="28"/>
-              </w:rPr>
-              <w:t>speed</w:t>
-            </w:r>
-            <w:r>
-              <w:rPr>
-                <w:color w:val="000000" w:themeColor="text1"/>
-                <w:sz w:val="28"/>
-                <w:szCs w:val="28"/>
-              </w:rPr>
-              <w:t xml:space="preserve"> and so on</w:t>
-            </w:r>
-            <w:r>
-              <w:rPr>
-                <w:color w:val="000000" w:themeColor="text1"/>
-                <w:sz w:val="28"/>
-                <w:szCs w:val="28"/>
-              </w:rPr>
-              <w:t>.</w:t>
-            </w:r>
-          </w:p>
-          <w:p>
-            <w:pPr>
-              <w:rPr>
-                <w:color w:val="000000" w:themeColor="text1"/>
-                <w:sz w:val="28"/>
-                <w:szCs w:val="28"/>
-              </w:rPr>
-            </w:pPr>
-            <w:r>
-              <w:rPr>
-                <w:color w:val="000000" w:themeColor="text1"/>
-                <w:sz w:val="28"/>
-                <w:szCs w:val="28"/>
-              </w:rPr>
-              <w:t xml:space="preserve">And when user want to </w:t>
-            </w:r>
-            <w:r>
-              <w:rPr>
-                <w:color w:val="000000" w:themeColor="text1"/>
-                <w:sz w:val="28"/>
-                <w:szCs w:val="28"/>
-              </w:rPr>
-              <w:t>enter</w:t>
-            </w:r>
-            <w:r>
-              <w:rPr>
-                <w:color w:val="000000" w:themeColor="text1"/>
-                <w:sz w:val="28"/>
-                <w:szCs w:val="28"/>
-              </w:rPr>
-              <w:t xml:space="preserve"> </w:t>
-            </w:r>
-            <w:r>
-              <w:rPr>
-                <w:color w:val="000000" w:themeColor="text1"/>
-                <w:sz w:val="28"/>
-                <w:szCs w:val="28"/>
-              </w:rPr>
-              <w:t>modes, pressed</w:t>
-            </w:r>
-            <w:r>
-              <w:rPr>
-                <w:color w:val="000000" w:themeColor="text1"/>
-                <w:sz w:val="28"/>
-                <w:szCs w:val="28"/>
-              </w:rPr>
-              <w:t xml:space="preserve"> on selector</w:t>
-            </w:r>
-            <w:r>
-              <w:rPr>
-                <w:color w:val="000000" w:themeColor="text1"/>
-                <w:sz w:val="28"/>
-                <w:szCs w:val="28"/>
-              </w:rPr>
-              <w:t xml:space="preserve"> again</w:t>
-            </w:r>
-            <w:r>
-              <w:rPr>
-                <w:color w:val="000000" w:themeColor="text1"/>
-                <w:sz w:val="28"/>
-                <w:szCs w:val="28"/>
-              </w:rPr>
-              <w:t xml:space="preserve"> </w:t>
-            </w:r>
-            <w:r>
-              <w:rPr>
-                <w:color w:val="000000" w:themeColor="text1"/>
-                <w:sz w:val="28"/>
-                <w:szCs w:val="28"/>
-              </w:rPr>
-              <w:t xml:space="preserve">will call Function called </w:t>
-            </w:r>
-            <w:r>
-              <w:rPr>
-                <w:color w:val="000000" w:themeColor="text1"/>
-                <w:sz w:val="28"/>
-                <w:szCs w:val="28"/>
-              </w:rPr>
-              <w:t xml:space="preserve"> </w:t>
-            </w:r>
-            <w:r>
-              <w:rPr>
-                <w:color w:val="000000" w:themeColor="text1"/>
-                <w:sz w:val="28"/>
-                <w:szCs w:val="28"/>
-              </w:rPr>
-              <w:t xml:space="preserve"> </w:t>
-            </w:r>
-            <w:r>
-              <w:rPr>
-                <w:color w:val="000000" w:themeColor="text1"/>
-                <w:sz w:val="28"/>
-                <w:szCs w:val="28"/>
-              </w:rPr>
-              <w:t>Select</w:t>
-            </w:r>
-            <w:r>
-              <w:rPr>
-                <w:color w:val="000000" w:themeColor="text1"/>
-                <w:sz w:val="28"/>
-                <w:szCs w:val="28"/>
-              </w:rPr>
-              <w:t>_Modes();</w:t>
-            </w:r>
-            <w:r>
-              <w:rPr>
-                <w:color w:val="000000" w:themeColor="text1"/>
-                <w:sz w:val="28"/>
-                <w:szCs w:val="28"/>
-              </w:rPr>
-              <w:t xml:space="preserve">  </w:t>
-            </w:r>
-            <w:r>
-              <w:rPr>
-                <w:color w:val="000000" w:themeColor="text1"/>
-                <w:sz w:val="28"/>
-                <w:szCs w:val="28"/>
-              </w:rPr>
-              <w:t>function doesn’t take any argument and don’t return</w:t>
-            </w:r>
-            <w:r>
-              <w:rPr>
-                <w:color w:val="000000" w:themeColor="text1"/>
-                <w:sz w:val="28"/>
-                <w:szCs w:val="28"/>
-              </w:rPr>
-              <w:t xml:space="preserve"> </w:t>
-            </w:r>
-            <w:r>
-              <w:rPr>
-                <w:color w:val="000000" w:themeColor="text1"/>
-                <w:sz w:val="28"/>
-                <w:szCs w:val="28"/>
-              </w:rPr>
-              <w:t xml:space="preserve"> </w:t>
-            </w:r>
-            <w:r>
-              <w:rPr>
-                <w:color w:val="000000" w:themeColor="text1"/>
-                <w:sz w:val="28"/>
-                <w:szCs w:val="28"/>
-              </w:rPr>
-              <w:t xml:space="preserve">then </w:t>
-            </w:r>
-            <w:r>
-              <w:rPr>
-                <w:color w:val="000000" w:themeColor="text1"/>
-                <w:sz w:val="28"/>
-                <w:szCs w:val="28"/>
-              </w:rPr>
-              <w:t xml:space="preserve"> will en</w:t>
-            </w:r>
-            <w:r>
-              <w:rPr>
-                <w:color w:val="000000" w:themeColor="text1"/>
-                <w:sz w:val="28"/>
-                <w:szCs w:val="28"/>
-              </w:rPr>
-              <w:t>ter the mode that arrow stop on</w:t>
-            </w:r>
-            <w:r>
-              <w:rPr>
-                <w:color w:val="000000" w:themeColor="text1"/>
-                <w:sz w:val="28"/>
-                <w:szCs w:val="28"/>
-              </w:rPr>
-              <w:t>.</w:t>
-            </w:r>
-            <w:r>
-              <w:rPr>
-                <w:color w:val="000000" w:themeColor="text1"/>
-                <w:sz w:val="28"/>
-                <w:szCs w:val="28"/>
-              </w:rPr>
-              <w:t xml:space="preserve"> And display the mode that arrow stop on it</w:t>
-            </w:r>
-            <w:r>
-              <w:rPr>
-                <w:color w:val="000000" w:themeColor="text1"/>
-                <w:sz w:val="28"/>
-                <w:szCs w:val="28"/>
-              </w:rPr>
-              <w:t>.</w:t>
-            </w:r>
-            <w:r>
-              <w:rPr>
-                <w:color w:val="000000" w:themeColor="text1"/>
-                <w:sz w:val="28"/>
-                <w:szCs w:val="28"/>
-              </w:rPr>
-              <w:t xml:space="preserve"> </w:t>
-            </w:r>
-            <w:r>
-              <w:rPr>
-                <w:color w:val="000000" w:themeColor="text1"/>
-                <w:sz w:val="28"/>
-                <w:szCs w:val="28"/>
-              </w:rPr>
-              <w:t xml:space="preserve"> </w:t>
-            </w:r>
-          </w:p>
-          <w:p>
-            <w:pPr>
-              <w:rPr>
-                <w:color w:val="000000" w:themeColor="text1"/>
-                <w:sz w:val="28"/>
-                <w:szCs w:val="28"/>
-              </w:rPr>
-            </w:pPr>
-            <w:r>
-              <w:rPr>
-                <w:color w:val="000000" w:themeColor="text1"/>
-                <w:sz w:val="28"/>
-                <w:szCs w:val="28"/>
-              </w:rPr>
-              <w:t>Example:</w:t>
-            </w:r>
-          </w:p>
-          <w:p>
-            <w:pPr>
-              <w:rPr>
-                <w:color w:val="000000" w:themeColor="text1"/>
-                <w:sz w:val="28"/>
-                <w:szCs w:val="28"/>
-              </w:rPr>
-            </w:pPr>
-            <w:r>
-              <w:rPr>
-                <w:color w:val="000000" w:themeColor="text1"/>
-                <w:sz w:val="28"/>
-                <w:szCs w:val="28"/>
-              </w:rPr>
-              <w:t xml:space="preserve">First line      </w:t>
-            </w:r>
-            <w:r>
-              <w:rPr>
-                <w:color w:val="000000" w:themeColor="text1"/>
-                <w:sz w:val="28"/>
-                <w:szCs w:val="28"/>
-              </w:rPr>
-              <w:t xml:space="preserve">      </w:t>
-            </w:r>
-            <w:r>
-              <w:rPr>
-                <w:color w:val="000000" w:themeColor="text1"/>
-                <w:sz w:val="28"/>
-                <w:szCs w:val="28"/>
-              </w:rPr>
-              <w:t>"</w:t>
-            </w:r>
-            <w:r>
-              <w:rPr>
-                <w:color w:val="000000" w:themeColor="text1"/>
-                <w:sz w:val="28"/>
-                <w:szCs w:val="28"/>
-              </w:rPr>
-              <w:t>Temperature</w:t>
-            </w:r>
-            <w:r>
-              <w:rPr>
-                <w:color w:val="000000" w:themeColor="text1"/>
-                <w:sz w:val="28"/>
-                <w:szCs w:val="28"/>
-              </w:rPr>
-              <w:t>=23</w:t>
-            </w:r>
-            <w:r>
-              <w:rPr>
-                <w:color w:val="000000" w:themeColor="text1"/>
-                <w:sz w:val="28"/>
-                <w:szCs w:val="28"/>
-              </w:rPr>
-              <w:t xml:space="preserve"> "</w:t>
-            </w:r>
-          </w:p>
-          <w:p>
-            <w:pPr>
-              <w:rPr>
-                <w:color w:val="000000" w:themeColor="text1"/>
-                <w:sz w:val="28"/>
-                <w:szCs w:val="28"/>
-              </w:rPr>
-            </w:pPr>
-            <w:r>
-              <w:rPr>
-                <w:color w:val="000000" w:themeColor="text1"/>
-                <w:sz w:val="28"/>
-                <w:szCs w:val="28"/>
-              </w:rPr>
-              <w:t xml:space="preserve">Second </w:t>
-            </w:r>
-            <w:r>
-              <w:rPr>
-                <w:color w:val="000000" w:themeColor="text1"/>
-                <w:sz w:val="28"/>
-                <w:szCs w:val="28"/>
-              </w:rPr>
-              <w:t>line      "</w:t>
-            </w:r>
-            <w:r>
-              <w:rPr>
-                <w:color w:val="000000" w:themeColor="text1"/>
-                <w:sz w:val="28"/>
-                <w:szCs w:val="28"/>
-              </w:rPr>
-              <w:t xml:space="preserve">                               </w:t>
-            </w:r>
-            <w:r>
-              <w:rPr>
-                <w:color w:val="000000" w:themeColor="text1"/>
-                <w:sz w:val="28"/>
-                <w:szCs w:val="28"/>
-              </w:rPr>
-              <w:t>"</w:t>
-            </w:r>
-          </w:p>
-          <w:p>
-            <w:pPr>
-              <w:rPr>
-                <w:color w:val="000000" w:themeColor="text1"/>
-                <w:sz w:val="28"/>
-                <w:szCs w:val="28"/>
-              </w:rPr>
-            </w:pPr>
-            <w:r>
-              <w:rPr>
-                <w:color w:val="000000" w:themeColor="text1"/>
-                <w:sz w:val="28"/>
-                <w:szCs w:val="28"/>
-              </w:rPr>
-              <w:t xml:space="preserve">When Pressed  Increase button Function Increase_Mode(); will called </w:t>
-            </w:r>
-            <w:r>
-              <w:rPr>
-                <w:color w:val="000000" w:themeColor="text1"/>
-                <w:sz w:val="28"/>
-                <w:szCs w:val="28"/>
-              </w:rPr>
-              <w:t>This function doesn’t take any argument and don’t return</w:t>
-            </w:r>
-            <w:r>
-              <w:rPr>
-                <w:color w:val="000000" w:themeColor="text1"/>
-                <w:sz w:val="28"/>
-                <w:szCs w:val="28"/>
-              </w:rPr>
-              <w:t xml:space="preserve"> then</w:t>
-            </w:r>
-            <w:r>
-              <w:rPr>
-                <w:color w:val="000000" w:themeColor="text1"/>
-                <w:sz w:val="28"/>
-                <w:szCs w:val="28"/>
-              </w:rPr>
-              <w:t xml:space="preserve"> increase temperature and When Pressed  </w:t>
-            </w:r>
-            <w:r>
-              <w:rPr>
-                <w:color w:val="000000" w:themeColor="text1"/>
-                <w:sz w:val="28"/>
-                <w:szCs w:val="28"/>
-              </w:rPr>
-              <w:t>Decrease</w:t>
-            </w:r>
-            <w:r>
-              <w:rPr>
-                <w:color w:val="000000" w:themeColor="text1"/>
-                <w:sz w:val="28"/>
-                <w:szCs w:val="28"/>
-              </w:rPr>
-              <w:t xml:space="preserve"> button Function Decrease_Mode(); will called </w:t>
-            </w:r>
-            <w:r>
-              <w:rPr>
-                <w:color w:val="000000" w:themeColor="text1"/>
-                <w:sz w:val="28"/>
-                <w:szCs w:val="28"/>
-              </w:rPr>
-              <w:t>This function doesn’t take any argument and don’t return</w:t>
-            </w:r>
-            <w:r>
-              <w:rPr>
-                <w:color w:val="000000" w:themeColor="text1"/>
-                <w:sz w:val="28"/>
-                <w:szCs w:val="28"/>
-              </w:rPr>
-              <w:t xml:space="preserve"> then</w:t>
-            </w:r>
-            <w:r>
-              <w:rPr>
-                <w:color w:val="000000" w:themeColor="text1"/>
-                <w:sz w:val="28"/>
-                <w:szCs w:val="28"/>
-              </w:rPr>
-              <w:t xml:space="preserve"> </w:t>
-            </w:r>
-            <w:r>
-              <w:rPr>
-                <w:color w:val="000000" w:themeColor="text1"/>
-                <w:sz w:val="28"/>
-                <w:szCs w:val="28"/>
-              </w:rPr>
-              <w:t xml:space="preserve">Decrease </w:t>
-            </w:r>
-            <w:r>
-              <w:rPr>
-                <w:color w:val="000000" w:themeColor="text1"/>
-                <w:sz w:val="28"/>
-                <w:szCs w:val="28"/>
-              </w:rPr>
-              <w:t xml:space="preserve">temperature and </w:t>
-            </w:r>
-            <w:r>
-              <w:rPr>
-                <w:color w:val="000000" w:themeColor="text1"/>
-                <w:sz w:val="28"/>
-                <w:szCs w:val="28"/>
-              </w:rPr>
-              <w:t>the same for fan speed mode .</w:t>
-            </w:r>
-          </w:p>
-          <w:p>
-            <w:pPr>
-              <w:rPr>
-                <w:color w:val="000000" w:themeColor="text1"/>
-                <w:sz w:val="28"/>
-                <w:szCs w:val="28"/>
-              </w:rPr>
-            </w:pPr>
-            <w:r>
-              <w:rPr>
-                <w:color w:val="000000" w:themeColor="text1"/>
-                <w:sz w:val="28"/>
-                <w:szCs w:val="28"/>
-              </w:rPr>
-              <w:t>When user want to out from mode ,pressed ESC</w:t>
-            </w:r>
-          </w:p>
-          <w:p>
-            <w:pPr>
-              <w:rPr>
-                <w:color w:val="000000" w:themeColor="text1"/>
-                <w:sz w:val="28"/>
-                <w:szCs w:val="28"/>
-              </w:rPr>
-            </w:pPr>
-            <w:r>
-              <w:rPr>
-                <w:color w:val="000000" w:themeColor="text1"/>
-                <w:sz w:val="28"/>
-                <w:szCs w:val="28"/>
-              </w:rPr>
-              <w:lastRenderedPageBreak/>
-              <w:t xml:space="preserve">Button </w:t>
-            </w:r>
-            <w:r>
-              <w:rPr>
-                <w:color w:val="000000" w:themeColor="text1"/>
-                <w:sz w:val="28"/>
-                <w:szCs w:val="28"/>
-              </w:rPr>
-              <w:t xml:space="preserve">and called Function Out_Mode(); </w:t>
-            </w:r>
-            <w:r>
-              <w:rPr>
-                <w:color w:val="000000" w:themeColor="text1"/>
-                <w:sz w:val="28"/>
-                <w:szCs w:val="28"/>
-              </w:rPr>
-              <w:t xml:space="preserve">This function doesn’t take any argument </w:t>
-            </w:r>
-            <w:r>
-              <w:rPr>
-                <w:color w:val="000000" w:themeColor="text1"/>
-                <w:sz w:val="28"/>
-                <w:szCs w:val="28"/>
-              </w:rPr>
-              <w:t>or</w:t>
-            </w:r>
-            <w:r>
-              <w:rPr>
-                <w:color w:val="000000" w:themeColor="text1"/>
-                <w:sz w:val="28"/>
-                <w:szCs w:val="28"/>
-              </w:rPr>
-              <w:t xml:space="preserve"> don’t return</w:t>
-            </w:r>
-            <w:r>
-              <w:rPr>
-                <w:color w:val="000000" w:themeColor="text1"/>
-                <w:sz w:val="28"/>
-                <w:szCs w:val="28"/>
-              </w:rPr>
-              <w:t>.</w:t>
-            </w:r>
-          </w:p>
-          <w:p>
-            <w:pPr>
-              <w:rPr>
-                <w:color w:val="000000" w:themeColor="text1"/>
-                <w:sz w:val="28"/>
-                <w:szCs w:val="28"/>
-              </w:rPr>
-            </w:pPr>
-            <w:r>
-              <w:rPr>
-                <w:color w:val="000000" w:themeColor="text1"/>
-                <w:sz w:val="28"/>
-                <w:szCs w:val="28"/>
-              </w:rPr>
-              <w:t xml:space="preserve">When user want to shut down system </w:t>
-            </w:r>
-            <w:r>
-              <w:rPr>
-                <w:color w:val="000000" w:themeColor="text1"/>
-                <w:sz w:val="28"/>
-                <w:szCs w:val="28"/>
-              </w:rPr>
-              <w:t xml:space="preserve">will pressed </w:t>
-            </w:r>
-            <w:r>
-              <w:rPr>
-                <w:color w:val="000000" w:themeColor="text1"/>
-                <w:sz w:val="28"/>
-                <w:szCs w:val="28"/>
-              </w:rPr>
-              <w:t>ESC button</w:t>
-            </w:r>
-            <w:r>
-              <w:rPr>
-                <w:color w:val="000000" w:themeColor="text1"/>
-                <w:sz w:val="28"/>
-                <w:szCs w:val="28"/>
-              </w:rPr>
-              <w:t xml:space="preserve"> again and function </w:t>
-            </w:r>
-            <w:r>
-              <w:rPr>
-                <w:color w:val="000000" w:themeColor="text1"/>
-                <w:sz w:val="28"/>
-                <w:szCs w:val="28"/>
-              </w:rPr>
-              <w:t xml:space="preserve">TurnOff(); will called  </w:t>
-            </w:r>
-            <w:r>
-              <w:rPr>
-                <w:color w:val="000000" w:themeColor="text1"/>
-                <w:sz w:val="28"/>
-                <w:szCs w:val="28"/>
-              </w:rPr>
-              <w:t xml:space="preserve">This function doesn’t take any argument </w:t>
-            </w:r>
-            <w:r>
-              <w:rPr>
-                <w:color w:val="000000" w:themeColor="text1"/>
-                <w:sz w:val="28"/>
-                <w:szCs w:val="28"/>
-              </w:rPr>
-              <w:t>or</w:t>
-            </w:r>
-            <w:r>
-              <w:rPr>
-                <w:color w:val="000000" w:themeColor="text1"/>
-                <w:sz w:val="28"/>
-                <w:szCs w:val="28"/>
-              </w:rPr>
-              <w:t xml:space="preserve"> return</w:t>
-            </w:r>
-            <w:r>
-              <w:rPr>
-                <w:color w:val="000000" w:themeColor="text1"/>
-                <w:sz w:val="28"/>
-                <w:szCs w:val="28"/>
-              </w:rPr>
-              <w:t>.</w:t>
-            </w:r>
-            <w:r>
-              <w:rPr>
-                <w:color w:val="000000" w:themeColor="text1"/>
-                <w:sz w:val="28"/>
-                <w:szCs w:val="28"/>
-              </w:rPr>
-              <w:t xml:space="preserve"> </w:t>
-            </w:r>
-          </w:p>
-          <w:p>
-            <w:pPr>
-              <w:rPr>
-                <w:color w:val="000000" w:themeColor="text1"/>
-                <w:sz w:val="28"/>
-                <w:szCs w:val="28"/>
-              </w:rPr>
-            </w:pPr>
-            <w:r>
-              <w:rPr>
-                <w:color w:val="000000" w:themeColor="text1"/>
-                <w:sz w:val="28"/>
-                <w:szCs w:val="28"/>
-              </w:rPr>
-              <w:t xml:space="preserve">When user want to open the system will pressed ESC button and function Turnon(); called </w:t>
-            </w:r>
-            <w:r>
-              <w:rPr>
-                <w:color w:val="000000" w:themeColor="text1"/>
-                <w:sz w:val="28"/>
-                <w:szCs w:val="28"/>
-              </w:rPr>
-              <w:t>system open.</w:t>
+              <w:t>micro controller.</w:t>
             </w:r>
           </w:p>
         </w:tc>
         <w:tc>
           <w:tcPr>
-            <w:tcW w:w="1008" w:type="dxa"/>
+            <w:tcW w:w="1985" w:type="dxa"/>
             <w:shd w:val="clear" w:color="auto" w:fill="auto"/>
           </w:tcPr>
           <w:p>
@@ -1647,8 +1057,7 @@
                 <w:sz w:val="28"/>
                 <w:szCs w:val="28"/>
               </w:rPr>
-              <w:lastRenderedPageBreak/>
-              <w:t xml:space="preserve">  </w:t>
+              <w:t>3</w:t>
             </w:r>
           </w:p>
         </w:tc>
@@ -1656,7 +1065,7 @@
       <w:tr>
         <w:tc>
           <w:tcPr>
-            <w:tcW w:w="1741" w:type="dxa"/>
+            <w:tcW w:w="2094" w:type="dxa"/>
             <w:shd w:val="clear" w:color="auto" w:fill="auto"/>
           </w:tcPr>
           <w:p>
@@ -1673,7 +1082,6 @@
                 <w:sz w:val="28"/>
                 <w:szCs w:val="28"/>
               </w:rPr>
-              <w:lastRenderedPageBreak/>
               <w:t>R-00-5</w:t>
             </w:r>
           </w:p>
@@ -1703,7 +1111,7 @@
         </w:tc>
         <w:tc>
           <w:tcPr>
-            <w:tcW w:w="5734" w:type="dxa"/>
+            <w:tcW w:w="3827" w:type="dxa"/>
             <w:shd w:val="clear" w:color="auto" w:fill="auto"/>
           </w:tcPr>
           <w:p>
@@ -1714,13 +1122,23 @@
                 <w:szCs w:val="28"/>
               </w:rPr>
             </w:pPr>
-            <w:r>
-              <w:rPr>
-                <w:color w:val="000000" w:themeColor="text1"/>
-                <w:sz w:val="28"/>
-                <w:szCs w:val="28"/>
-              </w:rPr>
-              <w:t>Save_Last_Read();</w:t>
+            <w:proofErr w:type="spellStart"/>
+            <w:r>
+              <w:rPr>
+                <w:color w:val="000000" w:themeColor="text1"/>
+                <w:sz w:val="28"/>
+                <w:szCs w:val="28"/>
+              </w:rPr>
+              <w:t>Save_Last_Read</w:t>
+            </w:r>
+            <w:proofErr w:type="spellEnd"/>
+            <w:r>
+              <w:rPr>
+                <w:color w:val="000000" w:themeColor="text1"/>
+                <w:sz w:val="28"/>
+                <w:szCs w:val="28"/>
+              </w:rPr>
+              <w:t>();</w:t>
             </w:r>
           </w:p>
           <w:p>
@@ -1770,111 +1188,31 @@
                 <w:sz w:val="28"/>
                 <w:szCs w:val="28"/>
               </w:rPr>
-              <w:t>rature and fan speed in eeprom when turn off the system</w:t>
-            </w:r>
-            <w:r>
-              <w:rPr>
-                <w:color w:val="000000" w:themeColor="text1"/>
-                <w:sz w:val="28"/>
-                <w:szCs w:val="28"/>
-              </w:rPr>
-              <w:t xml:space="preserve"> and when system turned on </w:t>
-            </w:r>
-            <w:r>
-              <w:rPr>
-                <w:color w:val="000000" w:themeColor="text1"/>
-                <w:sz w:val="28"/>
-                <w:szCs w:val="28"/>
-              </w:rPr>
-              <w:t>will called function Val</w:t>
-            </w:r>
-            <w:r>
-              <w:rPr>
-                <w:color w:val="000000" w:themeColor="text1"/>
-                <w:sz w:val="28"/>
-                <w:szCs w:val="28"/>
-              </w:rPr>
-              <w:t>ue</w:t>
-            </w:r>
-            <w:r>
-              <w:rPr>
-                <w:color w:val="000000" w:themeColor="text1"/>
-                <w:sz w:val="28"/>
-                <w:szCs w:val="28"/>
-              </w:rPr>
-              <w:t xml:space="preserve">FromEeprom();  </w:t>
-            </w:r>
-            <w:r>
-              <w:rPr>
-                <w:color w:val="000000" w:themeColor="text1"/>
-                <w:sz w:val="28"/>
-                <w:szCs w:val="28"/>
-              </w:rPr>
-              <w:t>This function doesn’t take any argument and don’t return.</w:t>
-            </w:r>
-            <w:r>
-              <w:rPr>
-                <w:color w:val="000000" w:themeColor="text1"/>
-                <w:sz w:val="28"/>
-                <w:szCs w:val="28"/>
-              </w:rPr>
-              <w:t xml:space="preserve"> </w:t>
-            </w:r>
-            <w:r>
-              <w:rPr>
-                <w:color w:val="000000" w:themeColor="text1"/>
-                <w:sz w:val="28"/>
-                <w:szCs w:val="28"/>
-              </w:rPr>
-              <w:t xml:space="preserve">It will </w:t>
-            </w:r>
-            <w:r>
-              <w:rPr>
-                <w:color w:val="000000" w:themeColor="text1"/>
-                <w:sz w:val="28"/>
-                <w:szCs w:val="28"/>
-              </w:rPr>
-              <w:t xml:space="preserve">take </w:t>
-            </w:r>
-            <w:r>
-              <w:rPr>
-                <w:color w:val="000000" w:themeColor="text1"/>
-                <w:sz w:val="28"/>
-                <w:szCs w:val="28"/>
-              </w:rPr>
-              <w:t xml:space="preserve"> value of fan speed and temperature</w:t>
-            </w:r>
-            <w:r>
-              <w:rPr>
-                <w:color w:val="000000" w:themeColor="text1"/>
-                <w:sz w:val="28"/>
-                <w:szCs w:val="28"/>
-              </w:rPr>
-              <w:t xml:space="preserve"> and display it</w:t>
-            </w:r>
-            <w:r>
-              <w:rPr>
-                <w:color w:val="000000" w:themeColor="text1"/>
-                <w:sz w:val="28"/>
-                <w:szCs w:val="28"/>
-              </w:rPr>
-              <w:t xml:space="preserve"> on LCD</w:t>
-            </w:r>
-            <w:bookmarkStart w:id="0" w:name="_GoBack"/>
-            <w:bookmarkEnd w:id="0"/>
-            <w:r>
-              <w:rPr>
-                <w:color w:val="000000" w:themeColor="text1"/>
-                <w:sz w:val="28"/>
-                <w:szCs w:val="28"/>
-              </w:rPr>
-              <w:t>.</w:t>
+              <w:t xml:space="preserve">rature and fan speed in </w:t>
+            </w:r>
+            <w:proofErr w:type="spellStart"/>
+            <w:r>
+              <w:rPr>
+                <w:color w:val="000000" w:themeColor="text1"/>
+                <w:sz w:val="28"/>
+                <w:szCs w:val="28"/>
+              </w:rPr>
+              <w:t>eeprom</w:t>
+            </w:r>
+            <w:proofErr w:type="spellEnd"/>
+            <w:r>
+              <w:rPr>
+                <w:color w:val="000000" w:themeColor="text1"/>
+                <w:sz w:val="28"/>
+                <w:szCs w:val="28"/>
+              </w:rPr>
+              <w:t xml:space="preserve"> when turn off the system. </w:t>
             </w:r>
           </w:p>
         </w:tc>
         <w:tc>
           <w:tcPr>
-            <w:tcW w:w="1008" w:type="dxa"/>
+            <w:tcW w:w="1985" w:type="dxa"/>
             <w:shd w:val="clear" w:color="auto" w:fill="auto"/>
           </w:tcPr>
           <w:p>
@@ -1918,7 +1256,7 @@
 
 <file path=word/numbering.xml><?xml version="1.0" encoding="utf-8"?>
 <w:numbering xmlns:wpc="http://schemas.microsoft.com/office/word/2010/wordprocessingCanvas" xmlns:mc="http://schemas.openxmlformats.org/markup-compatibility/2006" xmlns:o="urn:schemas-microsoft-com:office:office" xmlns:r="http://schemas.openxmlformats.org/officeDocument/2006/relationships" xmlns:m="http://schemas.openxmlformats.org/officeDocument/2006/math" xmlns:v="urn:schemas-microsoft-com:vml" xmlns:wp14="http://schemas.microsoft.com/office/word/2010/wordprocessingDrawing" xmlns:wp="http://schemas.openxmlformats.org/drawingml/2006/wordprocessingDrawing" xmlns:w10="urn:schemas-microsoft-com:office:word" xmlns:w="http://schemas.openxmlformats.org/wordprocessingml/2006/main" xmlns:w14="http://schemas.microsoft.com/office/word/2010/wordml" xmlns:w15="http://schemas.microsoft.com/office/word/2012/wordml" xmlns:wpg="http://schemas.microsoft.com/office/word/2010/wordprocessingGroup" xmlns:wpi="http://schemas.microsoft.com/office/word/2010/wordprocessingInk" xmlns:wne="http://schemas.microsoft.com/office/word/2006/wordml" xmlns:wps="http://schemas.microsoft.com/office/word/2010/wordprocessingShape" mc:Ignorable="w14 w15 wp14">
-  <w:abstractNum w:abstractNumId="0" w15:restartNumberingAfterBreak="0">
+  <w:abstractNum w:abstractNumId="0">
     <w:nsid w:val="52C0486C"/>
     <w:multiLevelType w:val="hybridMultilevel"/>
     <w:tmpl w:val="F5820FA0"/>
@@ -2447,6 +1785,7 @@
       <w:spacing w:after="0" w:line="240" w:lineRule="auto"/>
     </w:pPr>
     <w:tblPr>
+      <w:tblInd w:w="0" w:type="dxa"/>
       <w:tblBorders>
         <w:top w:val="single" w:sz="4" w:space="0" w:color="auto"/>
         <w:left w:val="single" w:sz="4" w:space="0" w:color="auto"/>
@@ -2455,6 +1794,12 @@
         <w:insideH w:val="single" w:sz="4" w:space="0" w:color="auto"/>
         <w:insideV w:val="single" w:sz="4" w:space="0" w:color="auto"/>
       </w:tblBorders>
+      <w:tblCellMar>
+        <w:top w:w="0" w:type="dxa"/>
+        <w:left w:w="108" w:type="dxa"/>
+        <w:bottom w:w="0" w:type="dxa"/>
+        <w:right w:w="108" w:type="dxa"/>
+      </w:tblCellMar>
     </w:tblPr>
   </w:style>
   <w:style w:type="paragraph" w:styleId="ListParagraph">
